--- a/DSpec/src/DS08_GR.docx
+++ b/DSpec/src/DS08_GR.docx
@@ -107,6 +107,11 @@
         <w:rPr>
           <w:w w:val="100"/>
         </w:rPr>
+      </w:r>
+      <w:r>
+        <w:rPr>
+          <w:w w:val="100"/>
+        </w:rPr>
         <w:fldChar w:fldCharType="separate"/>
       </w:r>
       <w:r>
@@ -125,13 +130,7 @@
         <w:rPr>
           <w:w w:val="100"/>
         </w:rPr>
-        <w:t xml:space="preserve"> describes </w:t>
-      </w:r>
-      <w:r>
-        <w:rPr>
-          <w:w w:val="100"/>
-        </w:rPr>
-        <w:t>the types of images that may be found in an HDF file.</w:t>
+        <w:t xml:space="preserve"> describes the types of images that may be found in an HDF file.</w:t>
       </w:r>
     </w:p>
     <w:p>
@@ -162,6 +161,11 @@
         <w:rPr>
           <w:w w:val="100"/>
         </w:rPr>
+      </w:r>
+      <w:r>
+        <w:rPr>
+          <w:w w:val="100"/>
+        </w:rPr>
         <w:fldChar w:fldCharType="separate"/>
       </w:r>
       <w:r>
@@ -198,6 +202,11 @@
         <w:rPr>
           <w:w w:val="100"/>
         </w:rPr>
+      </w:r>
+      <w:r>
+        <w:rPr>
+          <w:w w:val="100"/>
+        </w:rPr>
         <w:fldChar w:fldCharType="separate"/>
       </w:r>
       <w:r>
@@ -216,13 +225,7 @@
         <w:rPr>
           <w:w w:val="100"/>
         </w:rPr>
-        <w:t xml:space="preserve"> describe the </w:t>
-      </w:r>
-      <w:r>
-        <w:rPr>
-          <w:w w:val="100"/>
-        </w:rPr>
-        <w:t>GR data model, including a rigorous UML representation, and the mapping of the model’s elements to HDF data structures.</w:t>
+        <w:t xml:space="preserve"> describe the GR data model, including a rigorous UML representation, and the mapping of the model’s elements to HDF data structures.</w:t>
       </w:r>
     </w:p>
     <w:p>
@@ -253,6 +256,11 @@
         <w:rPr>
           <w:w w:val="100"/>
         </w:rPr>
+      </w:r>
+      <w:r>
+        <w:rPr>
+          <w:w w:val="100"/>
+        </w:rPr>
         <w:fldChar w:fldCharType="separate"/>
       </w:r>
       <w:r>
@@ -271,13 +279,7 @@
         <w:rPr>
           <w:w w:val="100"/>
         </w:rPr>
-        <w:t xml:space="preserve"> discusses the interaction </w:t>
-      </w:r>
-      <w:r>
-        <w:rPr>
-          <w:w w:val="100"/>
-        </w:rPr>
-        <w:t>of the GR interface with older-style RIG and RI8 images.</w:t>
+        <w:t xml:space="preserve"> discusses the interaction of the GR interface with older-style RIG and RI8 images.</w:t>
       </w:r>
     </w:p>
     <w:p>
@@ -308,6 +310,11 @@
         <w:rPr>
           <w:w w:val="100"/>
         </w:rPr>
+      </w:r>
+      <w:r>
+        <w:rPr>
+          <w:w w:val="100"/>
+        </w:rPr>
         <w:fldChar w:fldCharType="separate"/>
       </w:r>
       <w:r>
@@ -344,19 +351,18 @@
         <w:rPr>
           <w:w w:val="100"/>
         </w:rPr>
+      </w:r>
+      <w:r>
+        <w:rPr>
+          <w:w w:val="100"/>
+        </w:rPr>
         <w:fldChar w:fldCharType="separate"/>
       </w:r>
       <w:r>
         <w:rPr>
           <w:w w:val="100"/>
         </w:rPr>
-        <w:t>Section 8.8, "Relationships</w:t>
-      </w:r>
-      <w:r>
-        <w:rPr>
-          <w:w w:val="100"/>
-        </w:rPr>
-        <w:t xml:space="preserve"> among Main Data Structures,"</w:t>
+        <w:t>Section 8.8, "Relationships among Main Data Structures,"</w:t>
       </w:r>
       <w:r>
         <w:rPr>
@@ -399,6 +405,11 @@
         <w:rPr>
           <w:w w:val="100"/>
         </w:rPr>
+      </w:r>
+      <w:r>
+        <w:rPr>
+          <w:w w:val="100"/>
+        </w:rPr>
         <w:fldChar w:fldCharType="separate"/>
       </w:r>
       <w:r>
@@ -417,13 +428,7 @@
         <w:rPr>
           <w:w w:val="100"/>
         </w:rPr>
-        <w:t xml:space="preserve"> then illustrates several steps i</w:t>
-      </w:r>
-      <w:r>
-        <w:rPr>
-          <w:w w:val="100"/>
-        </w:rPr>
-        <w:t>n the evolution of the contents in an HDF file under the GR interface. At each step, the correspondence between the information as stored in memory and as represented in the file is described.</w:t>
+        <w:t xml:space="preserve"> then illustrates several steps in the evolution of the contents in an HDF file under the GR interface. At each step, the correspondence between the information as stored in memory and as represented in the file is described.</w:t>
       </w:r>
     </w:p>
     <w:p>
@@ -437,13 +442,7 @@
         <w:rPr>
           <w:w w:val="100"/>
         </w:rPr>
-        <w:t>Many of the figures in this chapter employ UML notation (Unifie</w:t>
-      </w:r>
-      <w:r>
-        <w:rPr>
-          <w:w w:val="100"/>
-        </w:rPr>
-        <w:t>d Modeling Language notation) to show object relationships. See Section 7.2, "UML Notation and Object Symbols in HDF Data Model Descriptions."</w:t>
+        <w:t>Many of the figures in this chapter employ UML notation (Unified Modeling Language notation) to show object relationships. See Section 7.2, "UML Notation and Object Symbols in HDF Data Model Descriptions."</w:t>
       </w:r>
     </w:p>
     <w:p>
@@ -497,19 +496,18 @@
         <w:rPr>
           <w:w w:val="100"/>
         </w:rPr>
+      </w:r>
+      <w:r>
+        <w:rPr>
+          <w:w w:val="100"/>
+        </w:rPr>
         <w:fldChar w:fldCharType="separate"/>
       </w:r>
       <w:r>
         <w:rPr>
           <w:w w:val="100"/>
         </w:rPr>
-        <w:t>F</w:t>
-      </w:r>
-      <w:r>
-        <w:rPr>
-          <w:w w:val="100"/>
-        </w:rPr>
-        <w:t>igure 8a</w:t>
+        <w:t>Figure 8a</w:t>
       </w:r>
       <w:r>
         <w:rPr>
@@ -604,6 +602,11 @@
         <w:rPr>
           <w:w w:val="100"/>
         </w:rPr>
+      </w:r>
+      <w:r>
+        <w:rPr>
+          <w:w w:val="100"/>
+        </w:rPr>
         <w:fldChar w:fldCharType="separate"/>
       </w:r>
       <w:r>
@@ -622,13 +625,7 @@
         <w:rPr>
           <w:w w:val="100"/>
         </w:rPr>
-        <w:t xml:space="preserve"> below. Other objects </w:t>
-      </w:r>
-      <w:r>
-        <w:rPr>
-          <w:w w:val="100"/>
-        </w:rPr>
-        <w:t>in the file are unavailable through the GR interface; they can, however, be accessed through other interfaces, e.g., the H, V, and SD interfaces.</w:t>
+        <w:t xml:space="preserve"> below. Other objects in the file are unavailable through the GR interface; they can, however, be accessed through other interfaces, e.g., the H, V, and SD interfaces.</w:t>
       </w:r>
     </w:p>
     <w:p>
@@ -656,13 +653,7 @@
         <w:rPr>
           <w:w w:val="100"/>
         </w:rPr>
-        <w:t xml:space="preserve">DF </w:t>
-      </w:r>
-      <w:r>
-        <w:rPr>
-          <w:w w:val="100"/>
-        </w:rPr>
-        <w:t xml:space="preserve">file opened with the GR interface </w:t>
+        <w:t xml:space="preserve">DF file opened with the GR interface </w:t>
       </w:r>
       <w:bookmarkEnd w:id="5"/>
     </w:p>
@@ -687,13 +678,7 @@
         <w:rPr>
           <w:w w:val="100"/>
         </w:rPr>
-        <w:t>As indicated in these figures, an HDF file may contain any of several styles of raster images; this is due to the history of HDF development and the need to ma</w:t>
-      </w:r>
-      <w:r>
-        <w:rPr>
-          <w:w w:val="100"/>
-        </w:rPr>
-        <w:t xml:space="preserve">intain backwards compatibility. The older-style raster images, RIG and RI8, will occur in HDF files created with older versions of the HDF library. (See also </w:t>
+        <w:t xml:space="preserve">As indicated in these figures, an HDF file may contain any of several styles of raster images; this is due to the history of HDF development and the need to maintain backwards compatibility. The older-style raster images, RIG and RI8, will occur in HDF files created with older versions of the HDF library. (See also </w:t>
       </w:r>
       <w:r>
         <w:rPr>
@@ -711,19 +696,18 @@
         <w:rPr>
           <w:w w:val="100"/>
         </w:rPr>
+      </w:r>
+      <w:r>
+        <w:rPr>
+          <w:w w:val="100"/>
+        </w:rPr>
         <w:fldChar w:fldCharType="separate"/>
       </w:r>
       <w:r>
         <w:rPr>
           <w:w w:val="100"/>
         </w:rPr>
-        <w:t>Section 8.6, "Backwards Compatibility when Creating New Images</w:t>
-      </w:r>
-      <w:r>
-        <w:rPr>
-          <w:w w:val="100"/>
-        </w:rPr>
-        <w:t xml:space="preserve"> via the GR Interface"</w:t>
+        <w:t>Section 8.6, "Backwards Compatibility when Creating New Images via the GR Interface"</w:t>
       </w:r>
       <w:r>
         <w:rPr>
@@ -753,6 +737,11 @@
         <w:rPr>
           <w:w w:val="100"/>
         </w:rPr>
+      </w:r>
+      <w:r>
+        <w:rPr>
+          <w:w w:val="100"/>
+        </w:rPr>
         <w:fldChar w:fldCharType="separate"/>
       </w:r>
       <w:r>
@@ -771,13 +760,7 @@
         <w:rPr>
           <w:w w:val="100"/>
         </w:rPr>
-        <w:t xml:space="preserve"> lists the properties of the three types of images, GR, RIG, and RI8, providing a tabulated comparison. </w:t>
-      </w:r>
-      <w:r>
-        <w:rPr>
-          <w:w w:val="100"/>
-        </w:rPr>
-        <w:t>The three following subsections describe these images in more detail.</w:t>
+        <w:t xml:space="preserve"> lists the properties of the three types of images, GR, RIG, and RI8, providing a tabulated comparison. The three following subsections describe these images in more detail.</w:t>
       </w:r>
     </w:p>
     <w:p>
@@ -875,13 +858,7 @@
         <w:rPr>
           <w:w w:val="100"/>
         </w:rPr>
-        <w:t xml:space="preserve">GR data sets provide an </w:t>
-      </w:r>
-      <w:r>
-        <w:rPr>
-          <w:w w:val="100"/>
-        </w:rPr>
-        <w:t>extended color capability, global and local attributes, and special storage capabilities. The elements of a GR data set include the following HDF objects:</w:t>
+        <w:t>GR data sets provide an extended color capability, global and local attributes, and special storage capabilities. The elements of a GR data set include the following HDF objects:</w:t>
       </w:r>
     </w:p>
     <w:p>
@@ -919,13 +896,7 @@
         <w:rPr>
           <w:w w:val="100"/>
         </w:rPr>
-        <w:t>compressed image data (RLE or run length encoding, SKPHUFF or Skipping-Huf</w:t>
-      </w:r>
-      <w:r>
-        <w:rPr>
-          <w:w w:val="100"/>
-        </w:rPr>
-        <w:t>fman, DEFLATE, and JPEG)</w:t>
+        <w:t>compressed image data (RLE or run length encoding, SKPHUFF or Skipping-Huffman, DEFLATE, and JPEG)</w:t>
       </w:r>
     </w:p>
     <w:p>
@@ -1052,6 +1023,11 @@
         <w:rPr>
           <w:w w:val="100"/>
         </w:rPr>
+      </w:r>
+      <w:r>
+        <w:rPr>
+          <w:w w:val="100"/>
+        </w:rPr>
         <w:fldChar w:fldCharType="separate"/>
       </w:r>
       <w:r>
@@ -1088,19 +1064,18 @@
         <w:rPr>
           <w:w w:val="100"/>
         </w:rPr>
+      </w:r>
+      <w:r>
+        <w:rPr>
+          <w:w w:val="100"/>
+        </w:rPr>
         <w:fldChar w:fldCharType="separate"/>
       </w:r>
       <w:r>
         <w:rPr>
           <w:w w:val="100"/>
         </w:rPr>
-        <w:t>Figure</w:t>
-      </w:r>
-      <w:r>
-        <w:rPr>
-          <w:w w:val="100"/>
-        </w:rPr>
-        <w:t> 8am on page 93</w:t>
+        <w:t>Figure 8am on page 93</w:t>
       </w:r>
       <w:r>
         <w:rPr>
@@ -1144,6 +1119,11 @@
         <w:rPr>
           <w:w w:val="100"/>
         </w:rPr>
+      </w:r>
+      <w:r>
+        <w:rPr>
+          <w:w w:val="100"/>
+        </w:rPr>
         <w:fldChar w:fldCharType="separate"/>
       </w:r>
       <w:r>
@@ -1188,13 +1168,12 @@
         <w:rPr>
           <w:w w:val="100"/>
         </w:rPr>
-        <w:instrText xml:space="preserve"> REF  RTF3434</w:instrText>
-      </w:r>
-      <w:r>
-        <w:rPr>
-          <w:w w:val="100"/>
-        </w:rPr>
-        <w:instrText>3432373a204865616469 \h</w:instrText>
+        <w:instrText xml:space="preserve"> REF  RTF34343432373a204865616469 \h</w:instrText>
+      </w:r>
+      <w:r>
+        <w:rPr>
+          <w:w w:val="100"/>
+        </w:rPr>
       </w:r>
       <w:r>
         <w:rPr>
@@ -1236,19 +1215,18 @@
         <w:rPr>
           <w:w w:val="100"/>
         </w:rPr>
+      </w:r>
+      <w:r>
+        <w:rPr>
+          <w:w w:val="100"/>
+        </w:rPr>
         <w:fldChar w:fldCharType="separate"/>
       </w:r>
       <w:r>
         <w:rPr>
           <w:w w:val="100"/>
         </w:rPr>
-        <w:t xml:space="preserve">Section 8.5, "Modifying an RIG or RI8 Image via </w:t>
-      </w:r>
-      <w:r>
-        <w:rPr>
-          <w:w w:val="100"/>
-        </w:rPr>
-        <w:t>the GR Interface."</w:t>
+        <w:t>Section 8.5, "Modifying an RIG or RI8 Image via the GR Interface."</w:t>
       </w:r>
       <w:r>
         <w:rPr>
@@ -1290,13 +1268,7 @@
         <w:rPr>
           <w:w w:val="100"/>
         </w:rPr>
-        <w:t>Raster image groups (RIGs), including RIS8 and RIS24 images, were the first HDF images to employ a grouping structure and provided the fir</w:t>
-      </w:r>
-      <w:r>
-        <w:rPr>
-          <w:w w:val="100"/>
-        </w:rPr>
-        <w:t xml:space="preserve">st 24-bit color image capability in HDF, while </w:t>
+        <w:t xml:space="preserve">Raster image groups (RIGs), including RIS8 and RIS24 images, were the first HDF images to employ a grouping structure and provided the first 24-bit color image capability in HDF, while </w:t>
       </w:r>
       <w:r>
         <w:rPr>
@@ -1317,13 +1289,7 @@
         <w:rPr>
           <w:w w:val="100"/>
         </w:rPr>
-        <w:t>RIG images are represented by a raster image group (RIG) that contains pointers to other HDF objects. This type of raster image does not have attributes but does have all the other elements in the GR list above. Characteristics particular to RIGs are as fo</w:t>
-      </w:r>
-      <w:r>
-        <w:rPr>
-          <w:w w:val="100"/>
-        </w:rPr>
-        <w:t>llows:</w:t>
+        <w:t>RIG images are represented by a raster image group (RIG) that contains pointers to other HDF objects. This type of raster image does not have attributes but does have all the other elements in the GR list above. Characteristics particular to RIGs are as follows:</w:t>
       </w:r>
     </w:p>
     <w:p>
@@ -1400,13 +1366,12 @@
         <w:rPr>
           <w:w w:val="100"/>
         </w:rPr>
-        <w:instrText xml:space="preserve"> REF  RTF36373230343a</w:instrText>
-      </w:r>
-      <w:r>
-        <w:rPr>
-          <w:w w:val="100"/>
-        </w:rPr>
-        <w:instrText>204669677572 \h</w:instrText>
+        <w:instrText xml:space="preserve"> REF  RTF36373230343a204669677572 \h</w:instrText>
+      </w:r>
+      <w:r>
+        <w:rPr>
+          <w:w w:val="100"/>
+        </w:rPr>
       </w:r>
       <w:r>
         <w:rPr>
@@ -1642,13 +1607,7 @@
         <w:rPr>
           <w:w w:val="100"/>
         </w:rPr>
-        <w:t>Image dimensions are identi</w:t>
-      </w:r>
-      <w:r>
-        <w:rPr>
-          <w:w w:val="100"/>
-        </w:rPr>
-        <w:t>fied by the tag DFTAG_ID8.</w:t>
+        <w:t>Image dimensions are identified by the tag DFTAG_ID8.</w:t>
       </w:r>
     </w:p>
     <w:p>
@@ -1681,8 +1640,19 @@
         <w:rPr>
           <w:w w:val="100"/>
         </w:rPr>
-        <w:lastRenderedPageBreak/>
-        <w:t xml:space="preserve">An RI8 image is a tag/ref object and is fully described in Section 9.3.9, "Obsolete Tags," in Chapter , </w:t>
+        <w:t xml:space="preserve">An RI8 image is a tag/ref object and is fully described in Section 9.3.9, "Obsolete Tags," in Chapter </w:t>
+      </w:r>
+      <w:r>
+        <w:rPr>
+          <w:w w:val="100"/>
+        </w:rPr>
+        <w:t>9</w:t>
+      </w:r>
+      <w:r>
+        <w:rPr>
+          <w:w w:val="100"/>
+        </w:rPr>
+        <w:t xml:space="preserve">, </w:t>
       </w:r>
       <w:r>
         <w:rPr>
@@ -1708,13 +1678,7 @@
         <w:rPr>
           <w:w w:val="100"/>
         </w:rPr>
-        <w:t>The ability of the current library to process</w:t>
-      </w:r>
-      <w:r>
-        <w:rPr>
-          <w:w w:val="100"/>
-        </w:rPr>
-        <w:t xml:space="preserve"> RIG and RI8 images is intended only to support backward compatibility. The RIG and RI8 interfaces are both obsolete APIs and it is highly recommended that only the GR interface be used in new applications. </w:t>
+        <w:t xml:space="preserve">The ability of the current library to process RIG and RI8 images is intended only to support backward compatibility. The RIG and RI8 interfaces are both obsolete APIs and it is highly recommended that only the GR interface be used in new applications. </w:t>
       </w:r>
     </w:p>
     <w:p>
@@ -1734,13 +1698,8 @@
         <w:rPr>
           <w:w w:val="100"/>
         </w:rPr>
-        <w:t>The GR Data</w:t>
-      </w:r>
-      <w:r>
-        <w:rPr>
-          <w:w w:val="100"/>
-        </w:rPr>
-        <w:t xml:space="preserve"> Model</w:t>
+        <w:lastRenderedPageBreak/>
+        <w:t>The GR Data Model</w:t>
       </w:r>
       <w:bookmarkEnd w:id="10"/>
     </w:p>
@@ -1786,6 +1745,11 @@
         <w:rPr>
           <w:w w:val="100"/>
         </w:rPr>
+      </w:r>
+      <w:r>
+        <w:rPr>
+          <w:w w:val="100"/>
+        </w:rPr>
         <w:fldChar w:fldCharType="separate"/>
       </w:r>
       <w:r>
@@ -1816,13 +1780,12 @@
         <w:rPr>
           <w:w w:val="100"/>
         </w:rPr>
-        <w:instrText xml:space="preserve"> REF RTF3435323133</w:instrText>
-      </w:r>
-      <w:r>
-        <w:rPr>
-          <w:w w:val="100"/>
-        </w:rPr>
-        <w:instrText>3a204669677572 \h</w:instrText>
+        <w:instrText xml:space="preserve"> REF RTF34353231333a204669677572 \h</w:instrText>
+      </w:r>
+      <w:r>
+        <w:rPr>
+          <w:w w:val="100"/>
+        </w:rPr>
       </w:r>
       <w:r>
         <w:rPr>
@@ -1864,6 +1827,11 @@
         <w:rPr>
           <w:w w:val="100"/>
         </w:rPr>
+      </w:r>
+      <w:r>
+        <w:rPr>
+          <w:w w:val="100"/>
+        </w:rPr>
         <w:fldChar w:fldCharType="separate"/>
       </w:r>
       <w:r>
@@ -1894,13 +1862,12 @@
         <w:rPr>
           <w:w w:val="100"/>
         </w:rPr>
-        <w:instrText xml:space="preserve"> REF  RTF34333535363a20466967</w:instrText>
-      </w:r>
-      <w:r>
-        <w:rPr>
-          <w:w w:val="100"/>
-        </w:rPr>
-        <w:instrText>7572 \h</w:instrText>
+        <w:instrText xml:space="preserve"> REF  RTF34333535363a204669677572 \h</w:instrText>
+      </w:r>
+      <w:r>
+        <w:rPr>
+          <w:w w:val="100"/>
+        </w:rPr>
       </w:r>
       <w:r>
         <w:rPr>
@@ -1954,13 +1921,7 @@
         <w:rPr>
           <w:w w:val="100"/>
         </w:rPr>
-        <w:t>From a user’</w:t>
-      </w:r>
-      <w:r>
-        <w:rPr>
-          <w:w w:val="100"/>
-        </w:rPr>
-        <w:t xml:space="preserve">s point of view, an HDF file containing GR data sets is structured as follows and as illustrated in </w:t>
+        <w:t xml:space="preserve">From a user’s point of view, an HDF file containing GR data sets is structured as follows and as illustrated in </w:t>
       </w:r>
       <w:r>
         <w:rPr>
@@ -1973,6 +1934,11 @@
           <w:w w:val="100"/>
         </w:rPr>
         <w:instrText xml:space="preserve"> REF  RTF34353231333a204669677572 \h</w:instrText>
+      </w:r>
+      <w:r>
+        <w:rPr>
+          <w:w w:val="100"/>
+        </w:rPr>
       </w:r>
       <w:r>
         <w:rPr>
@@ -2036,13 +2002,7 @@
         <w:rPr>
           <w:w w:val="100"/>
         </w:rPr>
-        <w:t>Every GR data set inc</w:t>
-      </w:r>
-      <w:r>
-        <w:rPr>
-          <w:w w:val="100"/>
-        </w:rPr>
-        <w:t>ludes the following information:</w:t>
+        <w:t>Every GR data set includes the following information:</w:t>
       </w:r>
     </w:p>
     <w:p>
@@ -2156,13 +2116,7 @@
         <w:rPr>
           <w:w w:val="100"/>
         </w:rPr>
-        <w:t>Each GR data set may have the following associated elements and propertie</w:t>
-      </w:r>
-      <w:r>
-        <w:rPr>
-          <w:w w:val="100"/>
-        </w:rPr>
-        <w:t xml:space="preserve">s </w:t>
+        <w:t xml:space="preserve">Each GR data set may have the following associated elements and properties </w:t>
       </w:r>
     </w:p>
     <w:tbl>
@@ -2457,13 +2411,7 @@
         <w:rPr>
           <w:w w:val="100"/>
         </w:rPr>
-        <w:t>, are also optional, defined by the user, a</w:t>
-      </w:r>
-      <w:r>
-        <w:rPr>
-          <w:w w:val="100"/>
-        </w:rPr>
-        <w:t>nd describe only that data set.</w:t>
+        <w:t>, are also optional, defined by the user, and describe only that data set.</w:t>
       </w:r>
     </w:p>
     <w:p>
@@ -2490,6 +2438,11 @@
           <w:w w:val="100"/>
         </w:rPr>
         <w:instrText xml:space="preserve"> REF  RTF37313136323a204669677572 \h</w:instrText>
+      </w:r>
+      <w:r>
+        <w:rPr>
+          <w:w w:val="100"/>
+        </w:rPr>
       </w:r>
       <w:r>
         <w:rPr>
@@ -2621,7 +2574,6 @@
               <w:rPr>
                 <w:w w:val="100"/>
               </w:rPr>
-              <w:lastRenderedPageBreak/>
               <w:t>contiguous</w:t>
             </w:r>
           </w:p>
@@ -2680,7 +2632,7 @@
               <w:ind w:left="0"/>
               <w:jc w:val="left"/>
               <w:rPr>
-                <w:rFonts w:ascii="Modern" w:hAnsi="Modern" w:cstheme="minorBidi"/>
+                <w:rFonts w:ascii="Modern" w:hAnsi="Modern"/>
                 <w:b w:val="0"/>
                 <w:bCs w:val="0"/>
                 <w:color w:val="auto"/>
@@ -2902,14 +2854,7 @@
           <w:rStyle w:val="Definition"/>
           <w:w w:val="100"/>
         </w:rPr>
-        <w:t>GR inter</w:t>
-      </w:r>
-      <w:r>
-        <w:rPr>
-          <w:rStyle w:val="Definition"/>
-          <w:w w:val="100"/>
-        </w:rPr>
-        <w:t>face</w:t>
+        <w:t>GR interface</w:t>
       </w:r>
       <w:r>
         <w:rPr>
@@ -3007,13 +2952,7 @@
         <w:rPr>
           <w:w w:val="100"/>
         </w:rPr>
-        <w:t xml:space="preserve"> which may,</w:t>
-      </w:r>
-      <w:r>
-        <w:rPr>
-          <w:w w:val="100"/>
-        </w:rPr>
-        <w:t xml:space="preserve"> in turn, contain zero or more GR data sets. The optional </w:t>
+        <w:t xml:space="preserve"> which may, in turn, contain zero or more GR data sets. The optional </w:t>
       </w:r>
       <w:r>
         <w:rPr>
@@ -3053,13 +2992,7 @@
         <w:rPr>
           <w:w w:val="100"/>
         </w:rPr>
-        <w:t xml:space="preserve"> is an HDF data structure used to store a generalized raster image and the supporting metadata. Each GR data set may h</w:t>
-      </w:r>
-      <w:r>
-        <w:rPr>
-          <w:w w:val="100"/>
-        </w:rPr>
-        <w:t xml:space="preserve">ave zero or more associated </w:t>
+        <w:t xml:space="preserve"> is an HDF data structure used to store a generalized raster image and the supporting metadata. Each GR data set may have zero or more associated </w:t>
       </w:r>
       <w:r>
         <w:rPr>
@@ -3099,6 +3032,11 @@
           <w:w w:val="100"/>
         </w:rPr>
         <w:instrText xml:space="preserve"> REF  RTF34333535363a204669677572 \h</w:instrText>
+      </w:r>
+      <w:r>
+        <w:rPr>
+          <w:w w:val="100"/>
+        </w:rPr>
       </w:r>
       <w:r>
         <w:rPr>
@@ -3186,6 +3124,11 @@
         <w:rPr>
           <w:w w:val="100"/>
         </w:rPr>
+      </w:r>
+      <w:r>
+        <w:rPr>
+          <w:w w:val="100"/>
+        </w:rPr>
         <w:fldChar w:fldCharType="separate"/>
       </w:r>
       <w:r>
@@ -3267,6 +3210,11 @@
         <w:rPr>
           <w:w w:val="100"/>
         </w:rPr>
+      </w:r>
+      <w:r>
+        <w:rPr>
+          <w:w w:val="100"/>
+        </w:rPr>
         <w:fldChar w:fldCharType="separate"/>
       </w:r>
       <w:r>
@@ -3280,13 +3228,7 @@
           <w:w w:val="100"/>
         </w:rPr>
         <w:lastRenderedPageBreak/>
-        <w:t>sample user’s vie</w:t>
-      </w:r>
-      <w:r>
-        <w:rPr>
-          <w:w w:val="100"/>
-        </w:rPr>
-        <w:t>w of the GR model,"</w:t>
+        <w:t>sample user’s view of the GR model,"</w:t>
       </w:r>
       <w:r>
         <w:rPr>
@@ -3316,6 +3258,11 @@
         <w:rPr>
           <w:w w:val="100"/>
         </w:rPr>
+      </w:r>
+      <w:r>
+        <w:rPr>
+          <w:w w:val="100"/>
+        </w:rPr>
         <w:fldChar w:fldCharType="separate"/>
       </w:r>
       <w:r>
@@ -3334,13 +3281,7 @@
         <w:rPr>
           <w:w w:val="100"/>
         </w:rPr>
-        <w:t xml:space="preserve"> If an object is part of another object, it cannot be accessed by the GR interface without first accessing that other object; e.g., palette or att</w:t>
-      </w:r>
-      <w:r>
-        <w:rPr>
-          <w:w w:val="100"/>
-        </w:rPr>
-        <w:t xml:space="preserve">ribute information can be accessed only after accessing the associated raster image. </w:t>
+        <w:t xml:space="preserve"> If an object is part of another object, it cannot be accessed by the GR interface without first accessing that other object; e.g., palette or attribute information can be accessed only after accessing the associated raster image. </w:t>
       </w:r>
     </w:p>
     <w:p>
@@ -3376,13 +3317,7 @@
         <w:rPr>
           <w:w w:val="100"/>
         </w:rPr>
-        <w:t>This section describes the mapping between the objec</w:t>
-      </w:r>
-      <w:r>
-        <w:rPr>
-          <w:w w:val="100"/>
-        </w:rPr>
-        <w:t xml:space="preserve">ts represented in the UML diagram in </w:t>
+        <w:t xml:space="preserve">This section describes the mapping between the objects represented in the UML diagram in </w:t>
       </w:r>
       <w:r>
         <w:rPr>
@@ -3400,6 +3335,11 @@
         <w:rPr>
           <w:w w:val="100"/>
         </w:rPr>
+      </w:r>
+      <w:r>
+        <w:rPr>
+          <w:w w:val="100"/>
+        </w:rPr>
         <w:fldChar w:fldCharType="separate"/>
       </w:r>
       <w:r>
@@ -3450,6 +3390,11 @@
         <w:rPr>
           <w:w w:val="100"/>
         </w:rPr>
+      </w:r>
+      <w:r>
+        <w:rPr>
+          <w:w w:val="100"/>
+        </w:rPr>
         <w:fldChar w:fldCharType="separate"/>
       </w:r>
       <w:r>
@@ -3468,13 +3413,7 @@
         <w:rPr>
           <w:w w:val="100"/>
         </w:rPr>
-        <w:t xml:space="preserve"> to identify </w:t>
-      </w:r>
-      <w:r>
-        <w:rPr>
-          <w:w w:val="100"/>
-        </w:rPr>
-        <w:t xml:space="preserve">file structures. </w:t>
+        <w:t xml:space="preserve"> to identify file structures. </w:t>
       </w:r>
     </w:p>
     <w:p>
@@ -3887,6 +3826,11 @@
         <w:rPr>
           <w:w w:val="100"/>
         </w:rPr>
+      </w:r>
+      <w:r>
+        <w:rPr>
+          <w:w w:val="100"/>
+        </w:rPr>
         <w:fldChar w:fldCharType="separate"/>
       </w:r>
       <w:r>
@@ -3959,20 +3903,7 @@
         <w:rPr>
           <w:w w:val="100"/>
         </w:rPr>
-        <w:t xml:space="preserve">A GR attribute is represented by a Vdata with one field. The field name is the name of the attribute. The field contains the value of the attribute; the number of records in the field corresponds to </w:t>
-      </w:r>
-      <w:r>
-        <w:rPr>
-          <w:w w:val="100"/>
-        </w:rPr>
-        <w:lastRenderedPageBreak/>
-        <w:t>the number of attribu</w:t>
-      </w:r>
-      <w:r>
-        <w:rPr>
-          <w:w w:val="100"/>
-        </w:rPr>
-        <w:t>te values.</w:t>
+        <w:t>A GR attribute is represented by a Vdata with one field. The field name is the name of the attribute. The field contains the value of the attribute; the number of records in the field corresponds to the number of attribute values.</w:t>
       </w:r>
       <w:r>
         <w:rPr>
@@ -4027,6 +3958,7 @@
         <w:rPr>
           <w:w w:val="100"/>
         </w:rPr>
+        <w:lastRenderedPageBreak/>
         <w:fldChar w:fldCharType="begin"/>
       </w:r>
       <w:r>
@@ -4039,6 +3971,11 @@
         <w:rPr>
           <w:w w:val="100"/>
         </w:rPr>
+      </w:r>
+      <w:r>
+        <w:rPr>
+          <w:w w:val="100"/>
+        </w:rPr>
         <w:fldChar w:fldCharType="separate"/>
       </w:r>
       <w:r>
@@ -4057,13 +3994,7 @@
         <w:rPr>
           <w:w w:val="100"/>
         </w:rPr>
-        <w:t xml:space="preserve"> presents the file elements that make up an image, or GR da</w:t>
-      </w:r>
-      <w:r>
-        <w:rPr>
-          <w:w w:val="100"/>
-        </w:rPr>
-        <w:t>ta set, and the relationships among them as created by the GR interface.</w:t>
+        <w:t xml:space="preserve"> presents the file elements that make up an image, or GR data set, and the relationships among them as created by the GR interface.</w:t>
       </w:r>
     </w:p>
     <w:p>
@@ -4157,13 +4088,7 @@
         <w:rPr>
           <w:rStyle w:val="TextItalic"/>
         </w:rPr>
-        <w:t>Extend</w:t>
-      </w:r>
-      <w:r>
-        <w:rPr>
-          <w:rStyle w:val="TextItalic"/>
-        </w:rPr>
-        <w:t>ed Tags and Special Elements</w:t>
+        <w:t>Extended Tags and Special Elements</w:t>
       </w:r>
       <w:r>
         <w:rPr>
@@ -4207,13 +4132,7 @@
         <w:rPr>
           <w:w w:val="100"/>
         </w:rPr>
-        <w:t xml:space="preserve">The GR data </w:t>
-      </w:r>
-      <w:r>
-        <w:rPr>
-          <w:w w:val="100"/>
-        </w:rPr>
-        <w:t xml:space="preserve">set Vgroup must have a class name of </w:t>
+        <w:t xml:space="preserve">The GR data set Vgroup must have a class name of </w:t>
       </w:r>
       <w:r>
         <w:rPr>
@@ -4251,6 +4170,11 @@
         <w:rPr>
           <w:w w:val="100"/>
         </w:rPr>
+      </w:r>
+      <w:r>
+        <w:rPr>
+          <w:w w:val="100"/>
+        </w:rPr>
         <w:fldChar w:fldCharType="separate"/>
       </w:r>
       <w:r>
@@ -4269,19 +4193,7 @@
         <w:rPr>
           <w:w w:val="100"/>
         </w:rPr>
-        <w:t xml:space="preserve"> graphically presents</w:t>
-      </w:r>
-      <w:r>
-        <w:rPr>
-          <w:w w:val="100"/>
-        </w:rPr>
-        <w:t xml:space="preserve"> the relationships among the elements of the formal GR data model. The GR collection is represented by a Vgroup whose members are the global attribute Vdata and the GR data set Vgroups. Each GR data set is represented by a Vgroup whose members are the imag</w:t>
-      </w:r>
-      <w:r>
-        <w:rPr>
-          <w:w w:val="100"/>
-        </w:rPr>
-        <w:t>e data and dimension objects, the palette objects, and the local attribute Vdata.</w:t>
+        <w:t xml:space="preserve"> graphically presents the relationships among the elements of the formal GR data model. The GR collection is represented by a Vgroup whose members are the global attribute Vdata and the GR data set Vgroups. Each GR data set is represented by a Vgroup whose members are the image data and dimension objects, the palette objects, and the local attribute Vdata.</w:t>
       </w:r>
     </w:p>
     <w:p>
@@ -4301,7 +4213,6 @@
         <w:rPr>
           <w:w w:val="100"/>
         </w:rPr>
-        <w:lastRenderedPageBreak/>
         <w:t xml:space="preserve">File structures representing a GR collection </w:t>
       </w:r>
       <w:r>
@@ -4339,6 +4250,7 @@
         <w:rPr>
           <w:w w:val="100"/>
         </w:rPr>
+        <w:lastRenderedPageBreak/>
         <w:t>Modifying an RIG or RI8 Image via the GR Interface</w:t>
       </w:r>
       <w:bookmarkEnd w:id="22"/>
@@ -4355,13 +4267,7 @@
         <w:rPr>
           <w:w w:val="100"/>
         </w:rPr>
-        <w:t>This section discusses the consequences of using the GR API to access and modify older-style RIG and RI8 images. T</w:t>
-      </w:r>
-      <w:r>
-        <w:rPr>
-          <w:w w:val="100"/>
-        </w:rPr>
-        <w:t>his situation is likely to arise only when using the current version of the HDF library to edit a file that was created with an on older version.</w:t>
+        <w:t>This section discusses the consequences of using the GR API to access and modify older-style RIG and RI8 images. This situation is likely to arise only when using the current version of the HDF library to edit a file that was created with an on older version.</w:t>
       </w:r>
     </w:p>
     <w:p>
@@ -4394,6 +4300,11 @@
         <w:rPr>
           <w:w w:val="100"/>
         </w:rPr>
+      </w:r>
+      <w:r>
+        <w:rPr>
+          <w:w w:val="100"/>
+        </w:rPr>
         <w:fldChar w:fldCharType="separate"/>
       </w:r>
       <w:r>
@@ -4412,13 +4323,7 @@
         <w:rPr>
           <w:w w:val="100"/>
         </w:rPr>
-        <w:t xml:space="preserve">. This file contains one GR </w:t>
-      </w:r>
-      <w:r>
-        <w:rPr>
-          <w:w w:val="100"/>
-        </w:rPr>
-        <w:t>data set, one local attribute on that GR data set, one global attribute, one RIG image, and one palette on that RIG image.</w:t>
+        <w:t>. This file contains one GR data set, one local attribute on that GR data set, one global attribute, one RIG image, and one palette on that RIG image.</w:t>
       </w:r>
     </w:p>
     <w:p>
@@ -4477,184 +4382,164 @@
         <w:rPr>
           <w:w w:val="100"/>
         </w:rPr>
+        <w:t xml:space="preserve">First note that if the GR API modifies just the data of the RIG, e.g., the image or palette values or dimensions, but does </w:t>
+      </w:r>
+      <w:r>
+        <w:rPr>
+          <w:rStyle w:val="TextItalic"/>
+        </w:rPr>
+        <w:t>not</w:t>
+      </w:r>
+      <w:r>
+        <w:rPr>
+          <w:w w:val="100"/>
+        </w:rPr>
+        <w:t xml:space="preserve"> add an attribute, GR makes no changes to the file structure. </w:t>
+      </w:r>
+    </w:p>
+    <w:p>
+      <w:pPr>
+        <w:pStyle w:val="Body"/>
+        <w:rPr>
+          <w:w w:val="100"/>
+        </w:rPr>
+      </w:pPr>
+      <w:r>
+        <w:rPr>
+          <w:w w:val="100"/>
+        </w:rPr>
+        <w:t xml:space="preserve">If an attribute is added, however, GR creates a Vgroup for a new GR data set, links the elements of the image (DFTAG_RI or extended tag in the case of special storage, DFTAG_ID, DFTAG_LUT, and DFTAG_LD) into that Vgroup, and adds the attribute Vdata. </w:t>
+      </w:r>
+    </w:p>
+    <w:p>
+      <w:pPr>
+        <w:pStyle w:val="Body"/>
+        <w:rPr>
+          <w:w w:val="100"/>
+        </w:rPr>
+      </w:pPr>
+      <w:r>
+        <w:rPr>
+          <w:w w:val="100"/>
+        </w:rPr>
+        <w:t xml:space="preserve">The RIG group element (DFTAG_RIG) is not linked into the GR data set Vgroup. The RIG image remains available via the older interfaces, though those interfaces will not show the attribute. </w:t>
+      </w:r>
+      <w:r>
+        <w:rPr>
+          <w:w w:val="100"/>
+        </w:rPr>
+        <w:fldChar w:fldCharType="begin"/>
+      </w:r>
+      <w:r>
+        <w:rPr>
+          <w:w w:val="100"/>
+        </w:rPr>
+        <w:instrText xml:space="preserve"> REF  RTF35313236393a204669677572 \h</w:instrText>
+      </w:r>
+      <w:r>
+        <w:rPr>
+          <w:w w:val="100"/>
+        </w:rPr>
+      </w:r>
+      <w:r>
+        <w:rPr>
+          <w:w w:val="100"/>
+        </w:rPr>
+        <w:fldChar w:fldCharType="separate"/>
+      </w:r>
+      <w:r>
+        <w:rPr>
+          <w:w w:val="100"/>
+        </w:rPr>
+        <w:t>Figure 8ap</w:t>
+      </w:r>
+      <w:r>
+        <w:rPr>
+          <w:w w:val="100"/>
+        </w:rPr>
+        <w:fldChar w:fldCharType="end"/>
+      </w:r>
+      <w:r>
+        <w:rPr>
+          <w:w w:val="100"/>
+        </w:rPr>
+        <w:t xml:space="preserve"> illustrates the structure of the file after an attribute has been added to the RIG image by means of the GR interface.</w:t>
+      </w:r>
+    </w:p>
+    <w:p>
+      <w:pPr>
+        <w:pStyle w:val="Body"/>
+        <w:rPr>
+          <w:w w:val="100"/>
+        </w:rPr>
+      </w:pPr>
+      <w:r>
+        <w:rPr>
+          <w:w w:val="100"/>
+        </w:rPr>
+        <w:t>An RI8 image is incorporated into the GR collection under the same circumstances and in the same manner as the elements of an RIG image. The only difference is that there is not RIG object (DFTAG_RIG) to consider.</w:t>
+      </w:r>
+    </w:p>
+    <w:p>
+      <w:pPr>
+        <w:pStyle w:val="Body"/>
+        <w:rPr>
+          <w:w w:val="100"/>
+        </w:rPr>
+      </w:pPr>
+      <w:r>
+        <w:rPr>
+          <w:w w:val="100"/>
+        </w:rPr>
+        <w:t xml:space="preserve">When the GR interface is initiated, the information about the HDF file and its contents are mapped into memory and stored in the GR interface's main data structures, as discussed in </w:t>
+      </w:r>
+      <w:r>
+        <w:rPr>
+          <w:w w:val="100"/>
+        </w:rPr>
+        <w:fldChar w:fldCharType="begin"/>
+      </w:r>
+      <w:r>
+        <w:rPr>
+          <w:w w:val="100"/>
+        </w:rPr>
+        <w:instrText xml:space="preserve"> REF  RTF36383931353a204865616469 \h</w:instrText>
+      </w:r>
+      <w:r>
+        <w:rPr>
+          <w:w w:val="100"/>
+        </w:rPr>
+      </w:r>
+      <w:r>
+        <w:rPr>
+          <w:w w:val="100"/>
+        </w:rPr>
+        <w:fldChar w:fldCharType="separate"/>
+      </w:r>
+      <w:r>
+        <w:rPr>
+          <w:w w:val="100"/>
+        </w:rPr>
+        <w:t>Section 8.7, "Main Data Structures and their Relationships."</w:t>
+      </w:r>
+      <w:r>
+        <w:rPr>
+          <w:w w:val="100"/>
+        </w:rPr>
+        <w:fldChar w:fldCharType="end"/>
+      </w:r>
+      <w:r>
+        <w:rPr>
+          <w:w w:val="100"/>
+        </w:rPr>
+        <w:t xml:space="preserve"> These structures then maintain and update the information during processing of the application, and they are described in more details </w:t>
+      </w:r>
+      <w:r>
+        <w:rPr>
+          <w:w w:val="100"/>
+        </w:rPr>
         <w:lastRenderedPageBreak/>
-        <w:t xml:space="preserve">First note that if the GR API modifies just the data of the RIG, e.g., the image or palette values or dimensions, but does </w:t>
-      </w:r>
-      <w:r>
-        <w:rPr>
-          <w:rStyle w:val="TextItalic"/>
-        </w:rPr>
-        <w:t>not</w:t>
-      </w:r>
-      <w:r>
-        <w:rPr>
-          <w:w w:val="100"/>
-        </w:rPr>
-        <w:t xml:space="preserve"> add an attribute, GR makes no changes to the f</w:t>
-      </w:r>
-      <w:r>
-        <w:rPr>
-          <w:w w:val="100"/>
-        </w:rPr>
-        <w:t xml:space="preserve">ile structure. </w:t>
-      </w:r>
-    </w:p>
-    <w:p>
-      <w:pPr>
-        <w:pStyle w:val="Body"/>
-        <w:rPr>
-          <w:w w:val="100"/>
-        </w:rPr>
-      </w:pPr>
-      <w:r>
-        <w:rPr>
-          <w:w w:val="100"/>
-        </w:rPr>
-        <w:t>If an attribute is added, however, GR creates a Vgroup for a new GR data set, links the elements of the image (DFTAG_RI or extended tag in the case of special storage, DFTAG_ID, DFTAG_LUT, and DFTAG_LD) into that Vgroup, and adds the attrib</w:t>
-      </w:r>
-      <w:r>
-        <w:rPr>
-          <w:w w:val="100"/>
-        </w:rPr>
-        <w:t xml:space="preserve">ute Vdata. </w:t>
-      </w:r>
-    </w:p>
-    <w:p>
-      <w:pPr>
-        <w:pStyle w:val="Body"/>
-        <w:rPr>
-          <w:w w:val="100"/>
-        </w:rPr>
-      </w:pPr>
-      <w:r>
-        <w:rPr>
-          <w:w w:val="100"/>
-        </w:rPr>
-        <w:t xml:space="preserve">The RIG group element (DFTAG_RIG) is not linked into the GR data set Vgroup. The RIG image remains available via the older interfaces, though those interfaces will not show the attribute. </w:t>
-      </w:r>
-      <w:r>
-        <w:rPr>
-          <w:w w:val="100"/>
-        </w:rPr>
-        <w:fldChar w:fldCharType="begin"/>
-      </w:r>
-      <w:r>
-        <w:rPr>
-          <w:w w:val="100"/>
-        </w:rPr>
-        <w:instrText xml:space="preserve"> REF  RTF35313236393a204669677572 \h</w:instrText>
-      </w:r>
-      <w:r>
-        <w:rPr>
-          <w:w w:val="100"/>
-        </w:rPr>
-        <w:fldChar w:fldCharType="separate"/>
-      </w:r>
-      <w:r>
-        <w:rPr>
-          <w:w w:val="100"/>
-        </w:rPr>
-        <w:t>Figure 8ap</w:t>
-      </w:r>
-      <w:r>
-        <w:rPr>
-          <w:w w:val="100"/>
-        </w:rPr>
-        <w:fldChar w:fldCharType="end"/>
-      </w:r>
-      <w:r>
-        <w:rPr>
-          <w:w w:val="100"/>
-        </w:rPr>
-        <w:t xml:space="preserve"> illust</w:t>
-      </w:r>
-      <w:r>
-        <w:rPr>
-          <w:w w:val="100"/>
-        </w:rPr>
-        <w:t>rates the structure of the file after an attribute has been added to the RIG image by means of the GR interface.</w:t>
-      </w:r>
-    </w:p>
-    <w:p>
-      <w:pPr>
-        <w:pStyle w:val="Body"/>
-        <w:rPr>
-          <w:w w:val="100"/>
-        </w:rPr>
-      </w:pPr>
-      <w:r>
-        <w:rPr>
-          <w:w w:val="100"/>
-        </w:rPr>
-        <w:t>An RI8 image is incorporated into the GR collection under the same circumstances and in the same manner as the elements of an RIG image. The on</w:t>
-      </w:r>
-      <w:r>
-        <w:rPr>
-          <w:w w:val="100"/>
-        </w:rPr>
-        <w:t>ly difference is that there is not RIG object (DFTAG_RIG) to consider.</w:t>
-      </w:r>
-    </w:p>
-    <w:p>
-      <w:pPr>
-        <w:pStyle w:val="Body"/>
-        <w:rPr>
-          <w:w w:val="100"/>
-        </w:rPr>
-      </w:pPr>
-      <w:r>
-        <w:rPr>
-          <w:w w:val="100"/>
-        </w:rPr>
-        <w:t xml:space="preserve">When the GR interface is initiated, the information about the HDF file and its contents are mapped into memory and stored in the GR interface's main data structures, as discussed in </w:t>
-      </w:r>
-      <w:r>
-        <w:rPr>
-          <w:w w:val="100"/>
-        </w:rPr>
-        <w:fldChar w:fldCharType="begin"/>
-      </w:r>
-      <w:r>
-        <w:rPr>
-          <w:w w:val="100"/>
-        </w:rPr>
-        <w:instrText xml:space="preserve"> RE</w:instrText>
-      </w:r>
-      <w:r>
-        <w:rPr>
-          <w:w w:val="100"/>
-        </w:rPr>
-        <w:instrText>F  RTF36383931353a204865616469 \h</w:instrText>
-      </w:r>
-      <w:r>
-        <w:rPr>
-          <w:w w:val="100"/>
-        </w:rPr>
-        <w:fldChar w:fldCharType="separate"/>
-      </w:r>
-      <w:r>
-        <w:rPr>
-          <w:w w:val="100"/>
-        </w:rPr>
-        <w:t>Section 8.7, "Main Data Structures and their Relationships."</w:t>
-      </w:r>
-      <w:r>
-        <w:rPr>
-          <w:w w:val="100"/>
-        </w:rPr>
-        <w:fldChar w:fldCharType="end"/>
-      </w:r>
-      <w:r>
-        <w:rPr>
-          <w:w w:val="100"/>
-        </w:rPr>
-        <w:t xml:space="preserve"> These structures then maintain and update the information during processing of the application, and they are described in more details in the next section.  Wh</w:t>
-      </w:r>
-      <w:r>
-        <w:rPr>
-          <w:w w:val="100"/>
-        </w:rPr>
-        <w:t>en all processing is done, if the file contents have changed, the physical file will be updated with the information stored in the data structures.</w:t>
+        <w:t>in the next section.  When all processing is done, if the file contents have changed, the physical file will be updated with the information stored in the data structures.</w:t>
       </w:r>
     </w:p>
     <w:p>
@@ -4687,6 +4572,11 @@
           <w:w w:val="100"/>
         </w:rPr>
         <w:instrText xml:space="preserve"> REF  RTF35393337383a204669677572 \h</w:instrText>
+      </w:r>
+      <w:r>
+        <w:rPr>
+          <w:w w:val="100"/>
+        </w:rPr>
       </w:r>
       <w:r>
         <w:rPr>
@@ -4731,7 +4621,6 @@
         <w:rPr>
           <w:w w:val="100"/>
         </w:rPr>
-        <w:lastRenderedPageBreak/>
         <w:pict w14:anchorId="3836EC29">
           <v:shape id="_x0000_i1041" type="#_x0000_t75" style="width:588pt;height:326.1pt">
             <v:imagedata r:id="rId23" o:title=""/>
@@ -4743,13 +4632,7 @@
         <w:rPr>
           <w:w w:val="100"/>
         </w:rPr>
-        <w:t xml:space="preserve">Backwards Compatibility when Creating New </w:t>
-      </w:r>
-      <w:r>
-        <w:rPr>
-          <w:w w:val="100"/>
-        </w:rPr>
-        <w:t>Images via the GR In</w:t>
+        <w:t>Backwards Compatibility when Creating New Images via the GR In</w:t>
       </w:r>
       <w:bookmarkEnd w:id="25"/>
       <w:r>
@@ -4770,13 +4653,7 @@
         <w:rPr>
           <w:w w:val="100"/>
         </w:rPr>
-        <w:t>The HDF library makes extensive efforts to maintain backwards compatibility. When a new image is created via the GR interface, the library creates as many as possible of the following versions of the i</w:t>
-      </w:r>
-      <w:r>
-        <w:rPr>
-          <w:w w:val="100"/>
-        </w:rPr>
-        <w:t>mage:</w:t>
+        <w:t>The HDF library makes extensive efforts to maintain backwards compatibility. When a new image is created via the GR interface, the library creates as many as possible of the following versions of the image:</w:t>
       </w:r>
     </w:p>
     <w:p>
@@ -4814,13 +4691,7 @@
         <w:rPr>
           <w:w w:val="100"/>
         </w:rPr>
-        <w:t>An RIG is created for every image that meets the RIG criteria. For example, an RIG can be created for 1-component or 3-component images if the components are 8-bit integers and the compression mode is available for an RIG image. The images would be RIS8 or</w:t>
-      </w:r>
-      <w:r>
-        <w:rPr>
-          <w:w w:val="100"/>
-        </w:rPr>
-        <w:t xml:space="preserve"> RIS24, respectively. If the image includes an attribute, that attribute will appear in the GR version of the image but will not be accessible in the RIG version.</w:t>
+        <w:t>An RIG is created for every image that meets the RIG criteria. For example, an RIG can be created for 1-component or 3-component images if the components are 8-bit integers and the compression mode is available for an RIG image. The images would be RIS8 or RIS24, respectively. If the image includes an attribute, that attribute will appear in the GR version of the image but will not be accessible in the RIG version.</w:t>
       </w:r>
     </w:p>
     <w:p>
@@ -4839,13 +4710,7 @@
         <w:rPr>
           <w:w w:val="100"/>
         </w:rPr>
-        <w:t>An RI8 image is created if the image meets the RI8 criteria. For example, an RI8 can be c</w:t>
-      </w:r>
-      <w:r>
-        <w:rPr>
-          <w:w w:val="100"/>
-        </w:rPr>
-        <w:t>reated for a 1-component, 8-bit image that uses a compression mode available for an RI8 image.</w:t>
+        <w:t>An RI8 image is created if the image meets the RI8 criteria. For example, an RI8 can be created for a 1-component, 8-bit image that uses a compression mode available for an RI8 image.</w:t>
       </w:r>
     </w:p>
     <w:p>
@@ -4900,6 +4765,11 @@
         <w:rPr>
           <w:w w:val="100"/>
         </w:rPr>
+      </w:r>
+      <w:r>
+        <w:rPr>
+          <w:w w:val="100"/>
+        </w:rPr>
         <w:fldChar w:fldCharType="separate"/>
       </w:r>
       <w:r>
@@ -4944,13 +4814,7 @@
         <w:rPr>
           <w:w w:val="100"/>
         </w:rPr>
-        <w:t>File in</w:t>
-      </w:r>
-      <w:r>
-        <w:rPr>
-          <w:w w:val="100"/>
-        </w:rPr>
-        <w:t>formation structure storing information about the HDF file.</w:t>
+        <w:t>File information structure storing information about the HDF file.</w:t>
       </w:r>
     </w:p>
     <w:p>
@@ -5013,13 +4877,7 @@
           <w:w w:val="100"/>
         </w:rPr>
         <w:tab/>
-        <w:t>Dimensio</w:t>
-      </w:r>
-      <w:r>
-        <w:rPr>
-          <w:w w:val="100"/>
-        </w:rPr>
-        <w:t>n information structure storing both image and palette dimension information.</w:t>
+        <w:t>Dimension information structure storing both image and palette dimension information.</w:t>
       </w:r>
     </w:p>
     <w:p>
@@ -5051,6 +4909,11 @@
         <w:rPr>
           <w:w w:val="100"/>
         </w:rPr>
+      </w:r>
+      <w:r>
+        <w:rPr>
+          <w:w w:val="100"/>
+        </w:rPr>
         <w:fldChar w:fldCharType="separate"/>
       </w:r>
       <w:r>
@@ -5069,13 +4932,7 @@
         <w:rPr>
           <w:w w:val="100"/>
         </w:rPr>
-        <w:t>, except for some details too complex to present in the figure.  The following sub</w:t>
-      </w:r>
-      <w:r>
-        <w:rPr>
-          <w:w w:val="100"/>
-        </w:rPr>
-        <w:t xml:space="preserve">sections provide additional details about these structures.  The last subsection in this section describes the relationships among the data structures. </w:t>
+        <w:t xml:space="preserve">, except for some details too complex to present in the figure.  The following subsections provide additional details about these structures.  The last subsection in this section describes the relationships among the data structures. </w:t>
       </w:r>
     </w:p>
     <w:p>
@@ -5190,13 +5047,12 @@
         <w:rPr>
           <w:w w:val="100"/>
         </w:rPr>
-        <w:instrText xml:space="preserve"> REF  RTF33363036313a204669677572</w:instrText>
-      </w:r>
-      <w:r>
-        <w:rPr>
-          <w:w w:val="100"/>
-        </w:rPr>
-        <w:instrText xml:space="preserve"> \h</w:instrText>
+        <w:instrText xml:space="preserve"> REF  RTF33363036313a204669677572 \h</w:instrText>
+      </w:r>
+      <w:r>
+        <w:rPr>
+          <w:w w:val="100"/>
+        </w:rPr>
       </w:r>
       <w:r>
         <w:rPr>
@@ -5277,6 +5133,11 @@
         <w:rPr>
           <w:w w:val="100"/>
         </w:rPr>
+      </w:r>
+      <w:r>
+        <w:rPr>
+          <w:w w:val="100"/>
+        </w:rPr>
         <w:fldChar w:fldCharType="separate"/>
       </w:r>
       <w:r>
@@ -5338,6 +5199,11 @@
         <w:rPr>
           <w:w w:val="100"/>
         </w:rPr>
+      </w:r>
+      <w:r>
+        <w:rPr>
+          <w:w w:val="100"/>
+        </w:rPr>
         <w:fldChar w:fldCharType="separate"/>
       </w:r>
       <w:r>
@@ -5356,13 +5222,7 @@
         <w:rPr>
           <w:w w:val="100"/>
         </w:rPr>
-        <w:t>). Note that the images stored in this tree may include images read in from an existing fil</w:t>
-      </w:r>
-      <w:r>
-        <w:rPr>
-          <w:w w:val="100"/>
-        </w:rPr>
-        <w:t xml:space="preserve">e and images created in the application. </w:t>
+        <w:t xml:space="preserve">). Note that the images stored in this tree may include images read in from an existing file and images created in the application. </w:t>
       </w:r>
     </w:p>
     <w:p>
@@ -5436,13 +5296,7 @@
         <w:rPr>
           <w:w w:val="100"/>
         </w:rPr>
-        <w:t xml:space="preserve"> ensure that the file will be update</w:t>
-      </w:r>
-      <w:r>
-        <w:rPr>
-          <w:w w:val="100"/>
-        </w:rPr>
-        <w:t xml:space="preserve">d during </w:t>
+        <w:t xml:space="preserve"> ensure that the file will be updated during </w:t>
       </w:r>
       <w:r>
         <w:rPr>
@@ -5497,6 +5351,11 @@
         <w:rPr>
           <w:w w:val="100"/>
         </w:rPr>
+      </w:r>
+      <w:r>
+        <w:rPr>
+          <w:w w:val="100"/>
+        </w:rPr>
         <w:fldChar w:fldCharType="separate"/>
       </w:r>
       <w:r>
@@ -5515,13 +5374,7 @@
         <w:rPr>
           <w:w w:val="100"/>
         </w:rPr>
-        <w:t>). Note that the attributes stored in thi</w:t>
-      </w:r>
-      <w:r>
-        <w:rPr>
-          <w:w w:val="100"/>
-        </w:rPr>
-        <w:t xml:space="preserve">s tree may include attributes read in from an existing file and attributes created in the application. </w:t>
+        <w:t xml:space="preserve">). Note that the attributes stored in this tree may include attributes read in from an existing file and attributes created in the application. </w:t>
       </w:r>
     </w:p>
     <w:p>
@@ -5558,13 +5411,7 @@
         <w:rPr>
           <w:w w:val="100"/>
         </w:rPr>
-        <w:t>, i.e., the number of global attributes currently stored in the file i</w:t>
-      </w:r>
-      <w:r>
-        <w:rPr>
-          <w:w w:val="100"/>
-        </w:rPr>
-        <w:t>nformation structure.</w:t>
+        <w:t>, i.e., the number of global attributes currently stored in the file information structure.</w:t>
       </w:r>
     </w:p>
     <w:p>
@@ -5654,6 +5501,11 @@
         <w:rPr>
           <w:w w:val="100"/>
         </w:rPr>
+      </w:r>
+      <w:r>
+        <w:rPr>
+          <w:w w:val="100"/>
+        </w:rPr>
         <w:fldChar w:fldCharType="separate"/>
       </w:r>
       <w:r>
@@ -5672,13 +5524,7 @@
         <w:rPr>
           <w:w w:val="100"/>
         </w:rPr>
-        <w:t xml:space="preserve"> The f</w:t>
-      </w:r>
-      <w:r>
-        <w:rPr>
-          <w:w w:val="100"/>
-        </w:rPr>
-        <w:t xml:space="preserve">ollowing table illustrates how different reference numbers in this structure are used to store the in-file representation of the three types of raster images.  Notice that </w:t>
+        <w:t xml:space="preserve"> The following table illustrates how different reference numbers in this structure are used to store the in-file representation of the three types of raster images.  Notice that </w:t>
       </w:r>
       <w:r>
         <w:rPr>
@@ -5690,13 +5536,7 @@
         <w:rPr>
           <w:w w:val="100"/>
         </w:rPr>
-        <w:t xml:space="preserve"> in the table belongs to the dimension information structure; however, becaus</w:t>
-      </w:r>
-      <w:r>
-        <w:rPr>
-          <w:w w:val="100"/>
-        </w:rPr>
-        <w:t>e the dimension information structure is used by this image for both the image dimension and the image's palette dimension, it makes more sense to describe the dimensions' reference number here.</w:t>
+        <w:t xml:space="preserve"> in the table belongs to the dimension information structure; however, because the dimension information structure is used by this image for both the image dimension and the image's palette dimension, it makes more sense to describe the dimensions' reference number here.</w:t>
       </w:r>
     </w:p>
     <w:p>
@@ -5715,13 +5555,7 @@
         <w:rPr>
           <w:w w:val="100"/>
         </w:rPr>
-        <w:t>Reference numbers and the in-file represent</w:t>
-      </w:r>
-      <w:r>
-        <w:rPr>
-          <w:w w:val="100"/>
-        </w:rPr>
-        <w:t>ation of raster images</w:t>
+        <w:t>Reference numbers and the in-file representation of raster images</w:t>
       </w:r>
     </w:p>
     <w:tbl>
@@ -6966,6 +6800,11 @@
         <w:rPr>
           <w:w w:val="100"/>
         </w:rPr>
+      </w:r>
+      <w:r>
+        <w:rPr>
+          <w:w w:val="100"/>
+        </w:rPr>
         <w:fldChar w:fldCharType="separate"/>
       </w:r>
       <w:r>
@@ -6997,6 +6836,11 @@
           <w:w w:val="100"/>
         </w:rPr>
         <w:instrText xml:space="preserve"> REF  RTF35363532303a204669677572 \h</w:instrText>
+      </w:r>
+      <w:r>
+        <w:rPr>
+          <w:w w:val="100"/>
+        </w:rPr>
       </w:r>
       <w:r>
         <w:rPr>
@@ -7064,6 +6908,11 @@
         <w:rPr>
           <w:w w:val="100"/>
         </w:rPr>
+      </w:r>
+      <w:r>
+        <w:rPr>
+          <w:w w:val="100"/>
+        </w:rPr>
         <w:fldChar w:fldCharType="separate"/>
       </w:r>
       <w:r>
@@ -7095,6 +6944,11 @@
           <w:w w:val="100"/>
         </w:rPr>
         <w:instrText xml:space="preserve"> REF RTF35363532303a204669677572 \h</w:instrText>
+      </w:r>
+      <w:r>
+        <w:rPr>
+          <w:w w:val="100"/>
+        </w:rPr>
       </w:r>
       <w:r>
         <w:rPr>
@@ -7167,13 +7021,7 @@
         <w:rPr>
           <w:w w:val="100"/>
         </w:rPr>
-        <w:t xml:space="preserve"> ensure that the file will be updated as necessar</w:t>
-      </w:r>
-      <w:r>
-        <w:rPr>
-          <w:w w:val="100"/>
-        </w:rPr>
-        <w:t xml:space="preserve">y during the </w:t>
+        <w:t xml:space="preserve"> ensure that the file will be updated as necessary during the </w:t>
       </w:r>
       <w:r>
         <w:rPr>
@@ -7228,6 +7076,11 @@
         <w:rPr>
           <w:w w:val="100"/>
         </w:rPr>
+      </w:r>
+      <w:r>
+        <w:rPr>
+          <w:w w:val="100"/>
+        </w:rPr>
         <w:fldChar w:fldCharType="separate"/>
       </w:r>
       <w:r>
@@ -7246,13 +7099,7 @@
         <w:rPr>
           <w:w w:val="100"/>
         </w:rPr>
-        <w:t>). Note that the attributes stored in this</w:t>
-      </w:r>
-      <w:r>
-        <w:rPr>
-          <w:w w:val="100"/>
-        </w:rPr>
-        <w:t xml:space="preserve"> tree may include attributes read in from an existing file and attributes created in the application.</w:t>
+        <w:t>). Note that the attributes stored in this tree may include attributes read in from an existing file and attributes created in the application.</w:t>
       </w:r>
     </w:p>
     <w:p>
@@ -7289,13 +7136,7 @@
         <w:rPr>
           <w:w w:val="100"/>
         </w:rPr>
-        <w:t>, i.e., the number of image attributes currently stored in the file infor</w:t>
-      </w:r>
-      <w:r>
-        <w:rPr>
-          <w:w w:val="100"/>
-        </w:rPr>
-        <w:t>mation structure.</w:t>
+        <w:t>, i.e., the number of image attributes currently stored in the file information structure.</w:t>
       </w:r>
     </w:p>
     <w:p>
@@ -7411,6 +7252,11 @@
         <w:rPr>
           <w:w w:val="100"/>
         </w:rPr>
+      </w:r>
+      <w:r>
+        <w:rPr>
+          <w:w w:val="100"/>
+        </w:rPr>
         <w:fldChar w:fldCharType="separate"/>
       </w:r>
       <w:r>
@@ -7466,13 +7312,7 @@
         <w:rPr>
           <w:w w:val="100"/>
         </w:rPr>
-        <w:t xml:space="preserve"> will add the tag/reference number pair of the Vdata that represents a local or glob</w:t>
-      </w:r>
-      <w:r>
-        <w:rPr>
-          <w:w w:val="100"/>
-        </w:rPr>
-        <w:t>al attribute to its RI Vgroup or the GR Vgroup, accordingly.</w:t>
+        <w:t xml:space="preserve"> will add the tag/reference number pair of the Vdata that represents a local or global attribute to its RI Vgroup or the GR Vgroup, accordingly.</w:t>
       </w:r>
     </w:p>
     <w:p>
@@ -7530,13 +7370,7 @@
         <w:rPr>
           <w:w w:val="100"/>
         </w:rPr>
-        <w:t xml:space="preserve"> structure is used </w:t>
-      </w:r>
-      <w:r>
-        <w:rPr>
-          <w:w w:val="100"/>
-        </w:rPr>
-        <w:t>to store the information describing an image or palette dimension.</w:t>
+        <w:t xml:space="preserve"> structure is used to store the information describing an image or palette dimension.</w:t>
       </w:r>
     </w:p>
     <w:p>
@@ -7583,6 +7417,11 @@
         <w:rPr>
           <w:w w:val="100"/>
         </w:rPr>
+      </w:r>
+      <w:r>
+        <w:rPr>
+          <w:w w:val="100"/>
+        </w:rPr>
         <w:fldChar w:fldCharType="separate"/>
       </w:r>
       <w:r>
@@ -7601,13 +7440,7 @@
         <w:rPr>
           <w:w w:val="100"/>
         </w:rPr>
-        <w:t xml:space="preserve"> provides a high-level illustration</w:t>
-      </w:r>
-      <w:r>
-        <w:rPr>
-          <w:w w:val="100"/>
-        </w:rPr>
-        <w:t xml:space="preserve"> of the relationships among these data structures while </w:t>
+        <w:t xml:space="preserve"> provides a high-level illustration of the relationships among these data structures while </w:t>
       </w:r>
       <w:r>
         <w:rPr>
@@ -7625,6 +7458,11 @@
         <w:rPr>
           <w:w w:val="100"/>
         </w:rPr>
+      </w:r>
+      <w:r>
+        <w:rPr>
+          <w:w w:val="100"/>
+        </w:rPr>
         <w:fldChar w:fldCharType="separate"/>
       </w:r>
       <w:r>
@@ -7661,6 +7499,11 @@
         <w:rPr>
           <w:w w:val="100"/>
         </w:rPr>
+      </w:r>
+      <w:r>
+        <w:rPr>
+          <w:w w:val="100"/>
+        </w:rPr>
         <w:fldChar w:fldCharType="separate"/>
       </w:r>
       <w:r>
@@ -7697,6 +7540,11 @@
         <w:rPr>
           <w:w w:val="100"/>
         </w:rPr>
+      </w:r>
+      <w:r>
+        <w:rPr>
+          <w:w w:val="100"/>
+        </w:rPr>
         <w:fldChar w:fldCharType="separate"/>
       </w:r>
       <w:r>
@@ -7715,13 +7563,7 @@
         <w:rPr>
           <w:w w:val="100"/>
         </w:rPr>
-        <w:t xml:space="preserve"> depict the relationships in more detail.  As </w:t>
-      </w:r>
-      <w:r>
-        <w:rPr>
-          <w:w w:val="100"/>
-        </w:rPr>
-        <w:t xml:space="preserve">illustrated, the data structures </w:t>
+        <w:t xml:space="preserve"> depict the relationships in more detail.  As illustrated, the data structures </w:t>
       </w:r>
       <w:r>
         <w:rPr>
@@ -7757,13 +7599,7 @@
         <w:rPr>
           <w:w w:val="100"/>
         </w:rPr>
-        <w:t xml:space="preserve"> is a threaded, balanced, binary tree that is used to store different lists of objects and their information. Part of the definition of the tree can be </w:t>
-      </w:r>
-      <w:r>
-        <w:rPr>
-          <w:w w:val="100"/>
-        </w:rPr>
-        <w:t xml:space="preserve">found in </w:t>
+        <w:t xml:space="preserve"> is a threaded, balanced, binary tree that is used to store different lists of objects and their information. Part of the definition of the tree can be found in </w:t>
       </w:r>
       <w:r>
         <w:rPr>
@@ -7781,6 +7617,11 @@
         <w:rPr>
           <w:w w:val="100"/>
         </w:rPr>
+      </w:r>
+      <w:r>
+        <w:rPr>
+          <w:w w:val="100"/>
+        </w:rPr>
         <w:fldChar w:fldCharType="separate"/>
       </w:r>
       <w:r>
@@ -7847,13 +7688,7 @@
         <w:rPr>
           <w:w w:val="100"/>
         </w:rPr>
-        <w:t xml:space="preserve"> pointer</w:t>
-      </w:r>
-      <w:r>
-        <w:rPr>
-          <w:w w:val="100"/>
-        </w:rPr>
-        <w:t xml:space="preserve">s, </w:t>
+        <w:t xml:space="preserve"> pointers, </w:t>
       </w:r>
       <w:r>
         <w:rPr>
@@ -7903,13 +7738,7 @@
         <w:rPr>
           <w:w w:val="100"/>
         </w:rPr>
-        <w:t xml:space="preserve"> points to the value that is used</w:t>
-      </w:r>
-      <w:r>
-        <w:rPr>
-          <w:w w:val="100"/>
-        </w:rPr>
-        <w:t xml:space="preserve"> to search for the data in the tree.</w:t>
+        <w:t xml:space="preserve"> points to the value that is used to search for the data in the tree.</w:t>
       </w:r>
     </w:p>
     <w:p>
@@ -7961,13 +7790,12 @@
         <w:rPr>
           <w:w w:val="100"/>
         </w:rPr>
-        <w:instrText xml:space="preserve"> REF  RTF33393632383a204669677572</w:instrText>
-      </w:r>
-      <w:r>
-        <w:rPr>
-          <w:w w:val="100"/>
-        </w:rPr>
-        <w:instrText xml:space="preserve"> \h</w:instrText>
+        <w:instrText xml:space="preserve"> REF  RTF33393632383a204669677572 \h</w:instrText>
+      </w:r>
+      <w:r>
+        <w:rPr>
+          <w:w w:val="100"/>
+        </w:rPr>
       </w:r>
       <w:r>
         <w:rPr>
@@ -8034,13 +7862,7 @@
         <w:rPr>
           <w:w w:val="100"/>
         </w:rPr>
-        <w:t xml:space="preserve"> is</w:t>
-      </w:r>
-      <w:r>
-        <w:rPr>
-          <w:w w:val="100"/>
-        </w:rPr>
-        <w:t xml:space="preserve"> allocated when </w:t>
+        <w:t xml:space="preserve"> is allocated when </w:t>
       </w:r>
       <w:r>
         <w:rPr>
@@ -8088,13 +7910,7 @@
         <w:rPr>
           <w:w w:val="100"/>
         </w:rPr>
-        <w:t xml:space="preserve"> is invoked more than once for a file in an application, then the global tree</w:t>
-      </w:r>
-      <w:r>
-        <w:rPr>
-          <w:w w:val="100"/>
-        </w:rPr>
-        <w:t xml:space="preserve"> </w:t>
+        <w:t xml:space="preserve"> is invoked more than once for a file in an application, then the global tree </w:t>
       </w:r>
       <w:r>
         <w:rPr>
@@ -8187,6 +8003,11 @@
         <w:rPr>
           <w:w w:val="100"/>
         </w:rPr>
+      </w:r>
+      <w:r>
+        <w:rPr>
+          <w:w w:val="100"/>
+        </w:rPr>
         <w:fldChar w:fldCharType="separate"/>
       </w:r>
       <w:r>
@@ -8265,13 +8086,7 @@
         <w:rPr>
           <w:w w:val="100"/>
         </w:rPr>
-        <w:t xml:space="preserve"> contains the information for </w:t>
-      </w:r>
-      <w:r>
-        <w:rPr>
-          <w:w w:val="100"/>
-        </w:rPr>
-        <w:t xml:space="preserve">all the images in the file; thus, the pointer </w:t>
+        <w:t xml:space="preserve"> contains the information for all the images in the file; thus, the pointer </w:t>
       </w:r>
       <w:r>
         <w:rPr>
@@ -8307,13 +8122,7 @@
         <w:rPr>
           <w:w w:val="100"/>
         </w:rPr>
-        <w:t xml:space="preserve"> contains the information for all the global attributes in the file and its nodes point to the attribute </w:t>
-      </w:r>
-      <w:r>
-        <w:rPr>
-          <w:w w:val="100"/>
-        </w:rPr>
-        <w:t xml:space="preserve">information structure, </w:t>
+        <w:t xml:space="preserve"> contains the information for all the global attributes in the file and its nodes point to the attribute information structure, </w:t>
       </w:r>
       <w:r>
         <w:rPr>
@@ -8367,13 +8176,7 @@
         <w:rPr>
           <w:rStyle w:val="Code"/>
         </w:rPr>
-        <w:t>gattre</w:t>
-      </w:r>
-      <w:r>
-        <w:rPr>
-          <w:rStyle w:val="Code"/>
-        </w:rPr>
-        <w:t>e</w:t>
+        <w:t>gattree</w:t>
       </w:r>
       <w:r>
         <w:rPr>
@@ -8458,13 +8261,7 @@
         <w:rPr>
           <w:w w:val="100"/>
         </w:rPr>
-        <w:t>, bran</w:t>
-      </w:r>
-      <w:r>
-        <w:rPr>
-          <w:w w:val="100"/>
-        </w:rPr>
-        <w:t xml:space="preserve">ching out from </w:t>
+        <w:t xml:space="preserve">, branching out from </w:t>
       </w:r>
       <w:r>
         <w:rPr>
@@ -8537,6 +8334,11 @@
         <w:rPr>
           <w:w w:val="100"/>
         </w:rPr>
+      </w:r>
+      <w:r>
+        <w:rPr>
+          <w:w w:val="100"/>
+        </w:rPr>
         <w:fldChar w:fldCharType="separate"/>
       </w:r>
       <w:r>
@@ -8555,13 +8357,7 @@
         <w:rPr>
           <w:w w:val="100"/>
         </w:rPr>
-        <w:t xml:space="preserve"> illustrates the raster image structure and its main elements.  These</w:t>
-      </w:r>
-      <w:r>
-        <w:rPr>
-          <w:w w:val="100"/>
-        </w:rPr>
-        <w:t xml:space="preserve"> elements include two dimension information structures, </w:t>
+        <w:t xml:space="preserve"> illustrates the raster image structure and its main elements.  These elements include two dimension information structures, </w:t>
       </w:r>
       <w:r>
         <w:rPr>
@@ -8597,13 +8393,7 @@
         <w:rPr>
           <w:w w:val="100"/>
         </w:rPr>
-        <w:t>, holding all the</w:t>
-      </w:r>
-      <w:r>
-        <w:rPr>
-          <w:w w:val="100"/>
-        </w:rPr>
-        <w:t xml:space="preserve"> attributes of the image.</w:t>
+        <w:t>, holding all the attributes of the image.</w:t>
       </w:r>
     </w:p>
     <w:p>
@@ -8775,13 +8565,7 @@
         <w:rPr>
           <w:w w:val="100"/>
         </w:rPr>
-        <w:t xml:space="preserve">This section illustrates </w:t>
-      </w:r>
-      <w:r>
-        <w:rPr>
-          <w:w w:val="100"/>
-        </w:rPr>
-        <w:t>several steps in the evolution of the contents in an HDF file under the GR interface. At each step, the correspondence between the information as stored in memory and as represented in the file is described.</w:t>
+        <w:t>This section illustrates several steps in the evolution of the contents in an HDF file under the GR interface. At each step, the correspondence between the information as stored in memory and as represented in the file is described.</w:t>
       </w:r>
     </w:p>
     <w:p>
@@ -8800,13 +8584,7 @@
         <w:rPr>
           <w:w w:val="100"/>
         </w:rPr>
-        <w:t>The file is created for access from the GR i</w:t>
-      </w:r>
-      <w:r>
-        <w:rPr>
-          <w:w w:val="100"/>
-        </w:rPr>
-        <w:t>nterface.</w:t>
+        <w:t>The file is created for access from the GR interface.</w:t>
       </w:r>
     </w:p>
     <w:p>
@@ -8877,13 +8655,7 @@
         <w:rPr>
           <w:w w:val="100"/>
         </w:rPr>
-        <w:t xml:space="preserve">The section also illustrates how the main GR structures represent </w:t>
-      </w:r>
-      <w:r>
-        <w:rPr>
-          <w:w w:val="100"/>
-        </w:rPr>
-        <w:t>the file elements in memory.  The routines involved in constructing the file are described as necessary.</w:t>
+        <w:t>The section also illustrates how the main GR structures represent the file elements in memory.  The routines involved in constructing the file are described as necessary.</w:t>
       </w:r>
     </w:p>
     <w:p>
@@ -8930,13 +8702,7 @@
         <w:rPr>
           <w:w w:val="100"/>
         </w:rPr>
-        <w:t xml:space="preserve"> to create a ne</w:t>
-      </w:r>
-      <w:r>
-        <w:rPr>
-          <w:w w:val="100"/>
-        </w:rPr>
-        <w:t xml:space="preserve">w HDF file or to open an existing file. </w:t>
+        <w:t xml:space="preserve"> to create a new HDF file or to open an existing file. </w:t>
       </w:r>
     </w:p>
     <w:p>
@@ -9019,13 +8785,7 @@
         <w:rPr>
           <w:w w:val="100"/>
         </w:rPr>
-        <w:t xml:space="preserve"> is called more than once for the same HDF file, </w:t>
-      </w:r>
-      <w:r>
-        <w:rPr>
-          <w:w w:val="100"/>
-        </w:rPr>
-        <w:t>this tree will not be allocated again.)</w:t>
+        <w:t xml:space="preserve"> is called more than once for the same HDF file, this tree will not be allocated again.)</w:t>
       </w:r>
     </w:p>
     <w:p>
@@ -9087,13 +8847,7 @@
         <w:rPr>
           <w:w w:val="100"/>
         </w:rPr>
-        <w:t xml:space="preserve"> with str</w:t>
-      </w:r>
-      <w:r>
-        <w:rPr>
-          <w:w w:val="100"/>
-        </w:rPr>
-        <w:t xml:space="preserve">uctures such as </w:t>
+        <w:t xml:space="preserve"> with structures such as </w:t>
       </w:r>
       <w:r>
         <w:rPr>
@@ -9185,6 +8939,11 @@
         <w:rPr>
           <w:w w:val="100"/>
         </w:rPr>
+      </w:r>
+      <w:r>
+        <w:rPr>
+          <w:w w:val="100"/>
+        </w:rPr>
         <w:fldChar w:fldCharType="separate"/>
       </w:r>
       <w:r>
@@ -9203,13 +8962,7 @@
         <w:rPr>
           <w:w w:val="100"/>
         </w:rPr>
-        <w:t>.  Since there are neither images nor global attributes in</w:t>
-      </w:r>
-      <w:r>
-        <w:rPr>
-          <w:w w:val="100"/>
-        </w:rPr>
-        <w:t xml:space="preserve"> the file, the roots of the image tree </w:t>
+        <w:t xml:space="preserve">.  Since there are neither images nor global attributes in the file, the roots of the image tree </w:t>
       </w:r>
       <w:r>
         <w:rPr>
@@ -9351,13 +9104,7 @@
         <w:rPr>
           <w:w w:val="100"/>
         </w:rPr>
-        <w:t xml:space="preserve"> will then have a valid reference number, which is that of the GR Vgroup and which will then be writte</w:t>
-      </w:r>
-      <w:r>
-        <w:rPr>
-          <w:w w:val="100"/>
-        </w:rPr>
-        <w:t>n into the file.</w:t>
+        <w:t xml:space="preserve"> will then have a valid reference number, which is that of the GR Vgroup and which will then be written into the file.</w:t>
       </w:r>
     </w:p>
     <w:p>
@@ -9511,6 +9258,11 @@
         <w:rPr>
           <w:w w:val="100"/>
         </w:rPr>
+      </w:r>
+      <w:r>
+        <w:rPr>
+          <w:w w:val="100"/>
+        </w:rPr>
         <w:fldChar w:fldCharType="separate"/>
       </w:r>
       <w:r>
@@ -9529,13 +9281,7 @@
         <w:rPr>
           <w:w w:val="100"/>
         </w:rPr>
-        <w:t xml:space="preserve"> illustrates the dat</w:t>
-      </w:r>
-      <w:r>
-        <w:rPr>
-          <w:w w:val="100"/>
-        </w:rPr>
-        <w:t xml:space="preserve">a structures after two raster images are created.  The dashed boxes indicate the new data structures for the two new GR data sets.  Notice that the local attribute trees </w:t>
+        <w:t xml:space="preserve"> illustrates the data structures after two raster images are created.  The dashed boxes indicate the new data structures for the two new GR data sets.  Notice that the local attribute trees </w:t>
       </w:r>
       <w:r>
         <w:rPr>
@@ -9559,13 +9305,7 @@
         <w:rPr>
           <w:w w:val="100"/>
         </w:rPr>
-        <w:t xml:space="preserve"> indicating that the raster images have no attributes at this tim</w:t>
-      </w:r>
-      <w:r>
-        <w:rPr>
-          <w:w w:val="100"/>
-        </w:rPr>
-        <w:t xml:space="preserve">e.  For the similar reason, the global tree </w:t>
+        <w:t xml:space="preserve"> indicating that the raster images have no attributes at this time.  For the similar reason, the global tree </w:t>
       </w:r>
       <w:r>
         <w:rPr>
@@ -9627,13 +9367,12 @@
         <w:rPr>
           <w:w w:val="100"/>
         </w:rPr>
-        <w:instrText xml:space="preserve"> REF  RTF36</w:instrText>
-      </w:r>
-      <w:r>
-        <w:rPr>
-          <w:w w:val="100"/>
-        </w:rPr>
-        <w:instrText>373331343a204669677572 \h</w:instrText>
+        <w:instrText xml:space="preserve"> REF  RTF36373331343a204669677572 \h</w:instrText>
+      </w:r>
+      <w:r>
+        <w:rPr>
+          <w:w w:val="100"/>
+        </w:rPr>
       </w:r>
       <w:r>
         <w:rPr>
@@ -9807,13 +9546,7 @@
         <w:rPr>
           <w:w w:val="100"/>
         </w:rPr>
-        <w:t>Otherwise, writes th</w:t>
-      </w:r>
-      <w:r>
-        <w:rPr>
-          <w:w w:val="100"/>
-        </w:rPr>
-        <w:t>e data to the attribute Vdata on disk.</w:t>
+        <w:t>Otherwise, writes the data to the attribute Vdata on disk.</w:t>
       </w:r>
     </w:p>
     <w:p>
@@ -9882,13 +9615,7 @@
         <w:rPr>
           <w:w w:val="100"/>
         </w:rPr>
-        <w:t>If the attribute's data is small enough to be cached, keeps the</w:t>
-      </w:r>
-      <w:r>
-        <w:rPr>
-          <w:w w:val="100"/>
-        </w:rPr>
-        <w:t xml:space="preserve"> data in memory where specified by </w:t>
+        <w:t xml:space="preserve">If the attribute's data is small enough to be cached, keeps the data in memory where specified by </w:t>
       </w:r>
       <w:r>
         <w:rPr>
@@ -9988,6 +9715,11 @@
         <w:rPr>
           <w:w w:val="100"/>
         </w:rPr>
+      </w:r>
+      <w:r>
+        <w:rPr>
+          <w:w w:val="100"/>
+        </w:rPr>
         <w:fldChar w:fldCharType="separate"/>
       </w:r>
       <w:r>
@@ -10006,13 +9738,7 @@
         <w:rPr>
           <w:w w:val="100"/>
         </w:rPr>
-        <w:t xml:space="preserve"> shows the memory data structures with two</w:t>
-      </w:r>
-      <w:r>
-        <w:rPr>
-          <w:w w:val="100"/>
-        </w:rPr>
-        <w:t xml:space="preserve"> raster images, one file attribute, and one local attribute. An </w:t>
+        <w:t xml:space="preserve"> shows the memory data structures with two raster images, one file attribute, and one local attribute. An </w:t>
       </w:r>
       <w:r>
         <w:rPr>
@@ -10036,13 +9762,7 @@
         <w:rPr>
           <w:w w:val="100"/>
         </w:rPr>
-        <w:t xml:space="preserve"> is invoked, the contents of the file are updated, causing these attributes be written to </w:t>
-      </w:r>
-      <w:r>
-        <w:rPr>
-          <w:w w:val="100"/>
-        </w:rPr>
-        <w:t xml:space="preserve">the file. </w:t>
+        <w:t xml:space="preserve"> is invoked, the contents of the file are updated, causing these attributes be written to the file. </w:t>
       </w:r>
     </w:p>
     <w:p>
@@ -10158,13 +9878,7 @@
         <w:rPr>
           <w:w w:val="100"/>
         </w:rPr>
-        <w:t>If the palette object already exists for the</w:t>
-      </w:r>
-      <w:r>
-        <w:rPr>
-          <w:w w:val="100"/>
-        </w:rPr>
-        <w:t xml:space="preserve"> image, simply writes the palette data to the file.</w:t>
+        <w:t>If the palette object already exists for the image, simply writes the palette data to the file.</w:t>
       </w:r>
     </w:p>
     <w:p>
@@ -10197,13 +9911,7 @@
         <w:rPr>
           <w:w w:val="100"/>
         </w:rPr>
-        <w:t xml:space="preserve">There are no structural changes in the data structures.  The palette </w:t>
-      </w:r>
-      <w:r>
-        <w:rPr>
-          <w:w w:val="100"/>
-        </w:rPr>
-        <w:t xml:space="preserve">dimension is filled with initial information and the palette object's tag and reference number are stored in the raster image information structure.  </w:t>
+        <w:t xml:space="preserve">There are no structural changes in the data structures.  The palette dimension is filled with initial information and the palette object's tag and reference number are stored in the raster image information structure.  </w:t>
       </w:r>
       <w:r>
         <w:rPr>
@@ -10221,6 +9929,11 @@
         <w:rPr>
           <w:w w:val="100"/>
         </w:rPr>
+      </w:r>
+      <w:r>
+        <w:rPr>
+          <w:w w:val="100"/>
+        </w:rPr>
         <w:fldChar w:fldCharType="separate"/>
       </w:r>
       <w:r>
@@ -10239,13 +9952,7 @@
         <w:rPr>
           <w:w w:val="100"/>
         </w:rPr>
-        <w:t xml:space="preserve"> shows the representation of the file with the new palett</w:t>
-      </w:r>
-      <w:r>
-        <w:rPr>
-          <w:w w:val="100"/>
-        </w:rPr>
-        <w:t>e object.</w:t>
+        <w:t xml:space="preserve"> shows the representation of the file with the new palette object.</w:t>
       </w:r>
     </w:p>
     <w:p>
@@ -10333,13 +10040,12 @@
         <w:rPr>
           <w:w w:val="100"/>
         </w:rPr>
-        <w:instrText xml:space="preserve"> REF  RTF32383234363a204669677572 \</w:instrText>
-      </w:r>
-      <w:r>
-        <w:rPr>
-          <w:w w:val="100"/>
-        </w:rPr>
-        <w:instrText>h</w:instrText>
+        <w:instrText xml:space="preserve"> REF  RTF32383234363a204669677572 \h</w:instrText>
+      </w:r>
+      <w:r>
+        <w:rPr>
+          <w:w w:val="100"/>
+        </w:rPr>
       </w:r>
       <w:r>
         <w:rPr>
@@ -10381,6 +10087,11 @@
         <w:rPr>
           <w:w w:val="100"/>
         </w:rPr>
+      </w:r>
+      <w:r>
+        <w:rPr>
+          <w:w w:val="100"/>
+        </w:rPr>
         <w:fldChar w:fldCharType="separate"/>
       </w:r>
       <w:r>
@@ -10417,6 +10128,11 @@
         <w:rPr>
           <w:w w:val="100"/>
         </w:rPr>
+      </w:r>
+      <w:r>
+        <w:rPr>
+          <w:w w:val="100"/>
+        </w:rPr>
         <w:fldChar w:fldCharType="separate"/>
       </w:r>
       <w:r>
@@ -10441,13 +10157,7 @@
         <w:rPr>
           <w:rStyle w:val="FunctionName"/>
         </w:rPr>
-        <w:t>GRIget_image_li</w:t>
-      </w:r>
-      <w:r>
-        <w:rPr>
-          <w:rStyle w:val="FunctionName"/>
-        </w:rPr>
-        <w:t>st</w:t>
+        <w:t>GRIget_image_list</w:t>
       </w:r>
       <w:r>
         <w:rPr>
@@ -10491,13 +10201,7 @@
         <w:rPr>
           <w:w w:val="100"/>
         </w:rPr>
-        <w:t>Collect all the global attributes and, for each a</w:t>
-      </w:r>
-      <w:r>
-        <w:rPr>
-          <w:w w:val="100"/>
-        </w:rPr>
-        <w:t xml:space="preserve">ttribute, create an </w:t>
+        <w:t xml:space="preserve">Collect all the global attributes and, for each attribute, create an </w:t>
       </w:r>
       <w:r>
         <w:rPr>
@@ -10571,13 +10275,7 @@
         <w:rPr>
           <w:w w:val="100"/>
         </w:rPr>
-        <w:t>For each raster image, the following actions are perform</w:t>
-      </w:r>
-      <w:r>
-        <w:rPr>
-          <w:w w:val="100"/>
-        </w:rPr>
-        <w:t>ed:</w:t>
+        <w:t>For each raster image, the following actions are performed:</w:t>
       </w:r>
     </w:p>
     <w:p>
@@ -10725,14 +10423,7 @@
         <w:rPr>
           <w:w w:val="100"/>
         </w:rPr>
-        <w:lastRenderedPageBreak/>
-        <w:t>Store palette dimension i</w:t>
-      </w:r>
-      <w:r>
-        <w:rPr>
-          <w:w w:val="100"/>
-        </w:rPr>
-        <w:t xml:space="preserve">nformation in the structure </w:t>
+        <w:t xml:space="preserve">Store palette dimension information in the structure </w:t>
       </w:r>
       <w:r>
         <w:rPr>
@@ -10775,6 +10466,7 @@
         <w:rPr>
           <w:w w:val="100"/>
         </w:rPr>
+        <w:lastRenderedPageBreak/>
         <w:t xml:space="preserve">Finally, store the </w:t>
       </w:r>
       <w:r>
@@ -10923,13 +10615,7 @@
       <w:rPr>
         <w:w w:val="100"/>
       </w:rPr>
-      <w:instrText xml:space="preserve"> DATE  \</w:instrText>
-    </w:r>
-    <w:r>
-      <w:rPr>
-        <w:w w:val="100"/>
-      </w:rPr>
-      <w:instrText>@ "MMMM' 'd','' 'yyyy' 'h':'mm' 'am/pm"</w:instrText>
+      <w:instrText xml:space="preserve"> DATE  \@ "MMMM' 'd','' 'yyyy' 'h':'mm' 'am/pm"</w:instrText>
     </w:r>
     <w:r>
       <w:rPr>
@@ -10942,7 +10628,7 @@
         <w:noProof/>
         <w:w w:val="100"/>
       </w:rPr>
-      <w:t>October 1, 2023 10:38 PM</w:t>
+      <w:t>November 6, 2023 12:13 AM</w:t>
     </w:r>
     <w:r>
       <w:rPr>
@@ -10986,7 +10672,7 @@
         <w:noProof/>
         <w:w w:val="100"/>
       </w:rPr>
-      <w:t>October 1, 2023 10:38 PM</w:t>
+      <w:t>November 6, 2023 12:13 AM</w:t>
     </w:r>
     <w:r>
       <w:rPr>
@@ -11079,7 +10765,7 @@
         <w:bCs w:val="0"/>
         <w:noProof/>
       </w:rPr>
-      <w:t>October 1, 2023 10:38 PM</w:t>
+      <w:t>November 6, 2023 12:13 AM</w:t>
     </w:r>
     <w:r>
       <w:rPr>
@@ -12464,19 +12150,11 @@
   <w:docDefaults>
     <w:rPrDefault>
       <w:rPr>
-        <w:rFonts w:asciiTheme="minorHAnsi" w:eastAsiaTheme="minorEastAsia" w:hAnsiTheme="minorHAnsi" w:cstheme="minorBidi"/>
-        <w:kern w:val="2"/>
-        <w:sz w:val="22"/>
-        <w:szCs w:val="22"/>
+        <w:rFonts w:ascii="Calibri" w:eastAsia="Times New Roman" w:hAnsi="Calibri" w:cs="Times New Roman"/>
         <w:lang w:val="en-US" w:eastAsia="en-US" w:bidi="ar-SA"/>
-        <w14:ligatures w14:val="standardContextual"/>
       </w:rPr>
     </w:rPrDefault>
-    <w:pPrDefault>
-      <w:pPr>
-        <w:spacing w:after="160" w:line="259" w:lineRule="auto"/>
-      </w:pPr>
-    </w:pPrDefault>
+    <w:pPrDefault/>
   </w:docDefaults>
   <w:latentStyles w:defLockedState="0" w:defUIPriority="99" w:defSemiHidden="0" w:defUnhideWhenUsed="0" w:defQFormat="0" w:count="376">
     <w:lsdException w:name="Normal" w:uiPriority="0" w:qFormat="1"/>
@@ -12859,6 +12537,14 @@
   <w:style w:type="paragraph" w:default="1" w:styleId="Normal">
     <w:name w:val="Normal"/>
     <w:qFormat/>
+    <w:pPr>
+      <w:spacing w:after="160" w:line="259" w:lineRule="auto"/>
+    </w:pPr>
+    <w:rPr>
+      <w:kern w:val="2"/>
+      <w:sz w:val="22"/>
+      <w:szCs w:val="22"/>
+    </w:rPr>
   </w:style>
   <w:style w:type="character" w:default="1" w:styleId="DefaultParagraphFont">
     <w:name w:val="Default Paragraph Font"/>
@@ -12903,7 +12589,7 @@
       <w:jc w:val="right"/>
     </w:pPr>
     <w:rPr>
-      <w:rFonts w:ascii="Times New Roman" w:hAnsi="Times New Roman" w:cs="Times New Roman"/>
+      <w:rFonts w:ascii="Times New Roman" w:hAnsi="Times New Roman"/>
       <w:b/>
       <w:bCs/>
       <w:color w:val="000000"/>
@@ -12927,13 +12613,12 @@
       <w:autoSpaceDE w:val="0"/>
       <w:autoSpaceDN w:val="0"/>
       <w:adjustRightInd w:val="0"/>
-      <w:spacing w:after="0" w:line="200" w:lineRule="atLeast"/>
+      <w:spacing w:line="200" w:lineRule="atLeast"/>
     </w:pPr>
     <w:rPr>
-      <w:rFonts w:ascii="Times New Roman" w:hAnsi="Times New Roman" w:cs="Times New Roman"/>
+      <w:rFonts w:ascii="Times New Roman" w:hAnsi="Times New Roman"/>
       <w:color w:val="000000"/>
       <w:w w:val="0"/>
-      <w:kern w:val="0"/>
       <w:sz w:val="16"/>
       <w:szCs w:val="16"/>
     </w:rPr>
@@ -12948,14 +12633,13 @@
       <w:autoSpaceDE w:val="0"/>
       <w:autoSpaceDN w:val="0"/>
       <w:adjustRightInd w:val="0"/>
-      <w:spacing w:after="0" w:line="200" w:lineRule="atLeast"/>
+      <w:spacing w:line="200" w:lineRule="atLeast"/>
       <w:ind w:left="140"/>
     </w:pPr>
     <w:rPr>
-      <w:rFonts w:ascii="Times New Roman" w:hAnsi="Times New Roman" w:cs="Times New Roman"/>
+      <w:rFonts w:ascii="Times New Roman" w:hAnsi="Times New Roman"/>
       <w:color w:val="000000"/>
       <w:w w:val="0"/>
-      <w:kern w:val="0"/>
       <w:sz w:val="16"/>
       <w:szCs w:val="16"/>
     </w:rPr>
@@ -12970,16 +12654,13 @@
       <w:autoSpaceDE w:val="0"/>
       <w:autoSpaceDN w:val="0"/>
       <w:adjustRightInd w:val="0"/>
-      <w:spacing w:before="60" w:after="0" w:line="240" w:lineRule="atLeast"/>
+      <w:spacing w:before="60" w:line="240" w:lineRule="atLeast"/>
       <w:ind w:left="2360" w:hanging="200"/>
     </w:pPr>
     <w:rPr>
-      <w:rFonts w:ascii="Times New Roman" w:hAnsi="Times New Roman" w:cs="Times New Roman"/>
+      <w:rFonts w:ascii="Times New Roman" w:hAnsi="Times New Roman"/>
       <w:color w:val="000000"/>
       <w:w w:val="0"/>
-      <w:kern w:val="0"/>
-      <w:sz w:val="20"/>
-      <w:szCs w:val="20"/>
     </w:rPr>
   </w:style>
   <w:style w:type="paragraph" w:customStyle="1" w:styleId="Bullet4">
@@ -12992,16 +12673,13 @@
       <w:autoSpaceDE w:val="0"/>
       <w:autoSpaceDN w:val="0"/>
       <w:adjustRightInd w:val="0"/>
-      <w:spacing w:before="60" w:after="0" w:line="240" w:lineRule="atLeast"/>
+      <w:spacing w:before="60" w:line="240" w:lineRule="atLeast"/>
       <w:ind w:left="3440" w:hanging="280"/>
     </w:pPr>
     <w:rPr>
-      <w:rFonts w:ascii="Times New Roman" w:hAnsi="Times New Roman" w:cs="Times New Roman"/>
+      <w:rFonts w:ascii="Times New Roman" w:hAnsi="Times New Roman"/>
       <w:color w:val="000000"/>
       <w:w w:val="0"/>
-      <w:kern w:val="0"/>
-      <w:sz w:val="20"/>
-      <w:szCs w:val="20"/>
     </w:rPr>
   </w:style>
   <w:style w:type="paragraph" w:customStyle="1" w:styleId="Bullet2">
@@ -13014,16 +12692,13 @@
       <w:autoSpaceDE w:val="0"/>
       <w:autoSpaceDN w:val="0"/>
       <w:adjustRightInd w:val="0"/>
-      <w:spacing w:before="60" w:after="0" w:line="240" w:lineRule="atLeast"/>
+      <w:spacing w:before="60" w:line="240" w:lineRule="atLeast"/>
       <w:ind w:left="2880" w:hanging="300"/>
     </w:pPr>
     <w:rPr>
-      <w:rFonts w:ascii="Times New Roman" w:hAnsi="Times New Roman" w:cs="Times New Roman"/>
+      <w:rFonts w:ascii="Times New Roman" w:hAnsi="Times New Roman"/>
       <w:color w:val="000000"/>
       <w:w w:val="0"/>
-      <w:kern w:val="0"/>
-      <w:sz w:val="20"/>
-      <w:szCs w:val="20"/>
     </w:rPr>
   </w:style>
   <w:style w:type="paragraph" w:customStyle="1" w:styleId="Bullet3">
@@ -13036,16 +12711,13 @@
       <w:autoSpaceDE w:val="0"/>
       <w:autoSpaceDN w:val="0"/>
       <w:adjustRightInd w:val="0"/>
-      <w:spacing w:before="60" w:after="0" w:line="240" w:lineRule="atLeast"/>
+      <w:spacing w:before="60" w:line="240" w:lineRule="atLeast"/>
       <w:ind w:left="3160" w:hanging="280"/>
     </w:pPr>
     <w:rPr>
-      <w:rFonts w:ascii="Times New Roman" w:hAnsi="Times New Roman" w:cs="Times New Roman"/>
+      <w:rFonts w:ascii="Times New Roman" w:hAnsi="Times New Roman"/>
       <w:color w:val="000000"/>
       <w:w w:val="0"/>
-      <w:kern w:val="0"/>
-      <w:sz w:val="20"/>
-      <w:szCs w:val="20"/>
     </w:rPr>
   </w:style>
   <w:style w:type="paragraph" w:customStyle="1" w:styleId="Bullet-Alpha">
@@ -13058,16 +12730,13 @@
       <w:autoSpaceDE w:val="0"/>
       <w:autoSpaceDN w:val="0"/>
       <w:adjustRightInd w:val="0"/>
-      <w:spacing w:before="60" w:after="0" w:line="240" w:lineRule="atLeast"/>
+      <w:spacing w:before="60" w:line="240" w:lineRule="atLeast"/>
       <w:ind w:left="2440" w:hanging="280"/>
     </w:pPr>
     <w:rPr>
-      <w:rFonts w:ascii="Times New Roman" w:hAnsi="Times New Roman" w:cs="Times New Roman"/>
+      <w:rFonts w:ascii="Times New Roman" w:hAnsi="Times New Roman"/>
       <w:color w:val="000000"/>
       <w:w w:val="0"/>
-      <w:kern w:val="0"/>
-      <w:sz w:val="20"/>
-      <w:szCs w:val="20"/>
     </w:rPr>
   </w:style>
   <w:style w:type="paragraph" w:customStyle="1" w:styleId="TagDesc">
@@ -13083,17 +12752,14 @@
       <w:autoSpaceDE w:val="0"/>
       <w:autoSpaceDN w:val="0"/>
       <w:adjustRightInd w:val="0"/>
-      <w:spacing w:before="200" w:after="0" w:line="240" w:lineRule="atLeast"/>
+      <w:spacing w:before="200" w:line="240" w:lineRule="atLeast"/>
       <w:ind w:left="4320" w:hanging="2420"/>
       <w:jc w:val="both"/>
     </w:pPr>
     <w:rPr>
-      <w:rFonts w:ascii="Times New Roman" w:hAnsi="Times New Roman" w:cs="Times New Roman"/>
+      <w:rFonts w:ascii="Times New Roman" w:hAnsi="Times New Roman"/>
       <w:color w:val="000000"/>
       <w:w w:val="0"/>
-      <w:kern w:val="0"/>
-      <w:sz w:val="20"/>
-      <w:szCs w:val="20"/>
     </w:rPr>
   </w:style>
   <w:style w:type="paragraph" w:customStyle="1" w:styleId="DefList-Paragraph">
@@ -13108,17 +12774,14 @@
       <w:autoSpaceDE w:val="0"/>
       <w:autoSpaceDN w:val="0"/>
       <w:adjustRightInd w:val="0"/>
-      <w:spacing w:before="120" w:after="0" w:line="240" w:lineRule="atLeast"/>
+      <w:spacing w:before="120" w:line="240" w:lineRule="atLeast"/>
       <w:ind w:left="3600" w:hanging="1260"/>
       <w:jc w:val="both"/>
     </w:pPr>
     <w:rPr>
-      <w:rFonts w:ascii="Times New Roman" w:hAnsi="Times New Roman" w:cs="Times New Roman"/>
+      <w:rFonts w:ascii="Times New Roman" w:hAnsi="Times New Roman"/>
       <w:color w:val="000000"/>
       <w:w w:val="0"/>
-      <w:kern w:val="0"/>
-      <w:sz w:val="20"/>
-      <w:szCs w:val="20"/>
     </w:rPr>
   </w:style>
   <w:style w:type="paragraph" w:customStyle="1" w:styleId="1syntax">
@@ -13132,14 +12795,13 @@
       <w:autoSpaceDE w:val="0"/>
       <w:autoSpaceDN w:val="0"/>
       <w:adjustRightInd w:val="0"/>
-      <w:spacing w:before="160" w:after="0" w:line="240" w:lineRule="atLeast"/>
+      <w:spacing w:before="160" w:line="240" w:lineRule="atLeast"/>
       <w:ind w:left="5040" w:hanging="2520"/>
     </w:pPr>
     <w:rPr>
       <w:rFonts w:ascii="Courier New" w:hAnsi="Courier New" w:cs="Courier New"/>
       <w:color w:val="000000"/>
       <w:w w:val="0"/>
-      <w:kern w:val="0"/>
       <w:sz w:val="18"/>
       <w:szCs w:val="18"/>
     </w:rPr>
@@ -13156,16 +12818,13 @@
       <w:autoSpaceDE w:val="0"/>
       <w:autoSpaceDN w:val="0"/>
       <w:adjustRightInd w:val="0"/>
-      <w:spacing w:before="60" w:after="0" w:line="240" w:lineRule="atLeast"/>
+      <w:spacing w:before="60" w:line="240" w:lineRule="atLeast"/>
       <w:ind w:left="2840" w:hanging="320"/>
     </w:pPr>
     <w:rPr>
-      <w:rFonts w:ascii="Times New Roman" w:hAnsi="Times New Roman" w:cs="Times New Roman"/>
+      <w:rFonts w:ascii="Times New Roman" w:hAnsi="Times New Roman"/>
       <w:color w:val="000000"/>
       <w:w w:val="0"/>
-      <w:kern w:val="0"/>
-      <w:sz w:val="20"/>
-      <w:szCs w:val="20"/>
     </w:rPr>
   </w:style>
   <w:style w:type="paragraph" w:customStyle="1" w:styleId="Author">
@@ -13176,16 +12835,15 @@
       <w:autoSpaceDE w:val="0"/>
       <w:autoSpaceDN w:val="0"/>
       <w:adjustRightInd w:val="0"/>
-      <w:spacing w:before="200" w:after="0" w:line="320" w:lineRule="atLeast"/>
+      <w:spacing w:before="200" w:line="320" w:lineRule="atLeast"/>
       <w:ind w:right="1800"/>
     </w:pPr>
     <w:rPr>
-      <w:rFonts w:ascii="Times New Roman" w:hAnsi="Times New Roman" w:cs="Times New Roman"/>
+      <w:rFonts w:ascii="Times New Roman" w:hAnsi="Times New Roman"/>
       <w:b/>
       <w:bCs/>
       <w:color w:val="000000"/>
       <w:w w:val="0"/>
-      <w:kern w:val="0"/>
       <w:sz w:val="24"/>
       <w:szCs w:val="24"/>
     </w:rPr>
@@ -13197,17 +12855,14 @@
       <w:autoSpaceDE w:val="0"/>
       <w:autoSpaceDN w:val="0"/>
       <w:adjustRightInd w:val="0"/>
-      <w:spacing w:before="120" w:after="0" w:line="240" w:lineRule="atLeast"/>
+      <w:spacing w:before="120" w:line="240" w:lineRule="atLeast"/>
       <w:ind w:left="1900"/>
       <w:jc w:val="both"/>
     </w:pPr>
     <w:rPr>
-      <w:rFonts w:ascii="Times New Roman" w:hAnsi="Times New Roman" w:cs="Times New Roman"/>
+      <w:rFonts w:ascii="Times New Roman" w:hAnsi="Times New Roman"/>
       <w:color w:val="000000"/>
       <w:w w:val="0"/>
-      <w:kern w:val="0"/>
-      <w:sz w:val="20"/>
-      <w:szCs w:val="20"/>
     </w:rPr>
   </w:style>
   <w:style w:type="paragraph" w:customStyle="1" w:styleId="BodyBold">
@@ -13218,18 +12873,15 @@
       <w:autoSpaceDE w:val="0"/>
       <w:autoSpaceDN w:val="0"/>
       <w:adjustRightInd w:val="0"/>
-      <w:spacing w:before="240" w:after="0" w:line="240" w:lineRule="atLeast"/>
+      <w:spacing w:before="240" w:line="240" w:lineRule="atLeast"/>
       <w:ind w:left="1900"/>
     </w:pPr>
     <w:rPr>
-      <w:rFonts w:ascii="Times New Roman" w:hAnsi="Times New Roman" w:cs="Times New Roman"/>
+      <w:rFonts w:ascii="Times New Roman" w:hAnsi="Times New Roman"/>
       <w:b/>
       <w:bCs/>
       <w:color w:val="000000"/>
       <w:w w:val="0"/>
-      <w:kern w:val="0"/>
-      <w:sz w:val="20"/>
-      <w:szCs w:val="20"/>
     </w:rPr>
   </w:style>
   <w:style w:type="paragraph" w:customStyle="1" w:styleId="Bullet">
@@ -13242,16 +12894,13 @@
       <w:autoSpaceDE w:val="0"/>
       <w:autoSpaceDN w:val="0"/>
       <w:adjustRightInd w:val="0"/>
-      <w:spacing w:before="60" w:after="0" w:line="240" w:lineRule="atLeast"/>
+      <w:spacing w:before="60" w:line="240" w:lineRule="atLeast"/>
       <w:ind w:left="2360" w:hanging="200"/>
     </w:pPr>
     <w:rPr>
-      <w:rFonts w:ascii="Times New Roman" w:hAnsi="Times New Roman" w:cs="Times New Roman"/>
+      <w:rFonts w:ascii="Times New Roman" w:hAnsi="Times New Roman"/>
       <w:color w:val="000000"/>
       <w:w w:val="0"/>
-      <w:kern w:val="0"/>
-      <w:sz w:val="20"/>
-      <w:szCs w:val="20"/>
     </w:rPr>
   </w:style>
   <w:style w:type="paragraph" w:customStyle="1" w:styleId="BulletElement">
@@ -13261,17 +12910,14 @@
       <w:autoSpaceDE w:val="0"/>
       <w:autoSpaceDN w:val="0"/>
       <w:adjustRightInd w:val="0"/>
-      <w:spacing w:after="0" w:line="200" w:lineRule="atLeast"/>
+      <w:spacing w:line="200" w:lineRule="atLeast"/>
     </w:pPr>
     <w:rPr>
-      <w:rFonts w:ascii="Times New Roman" w:hAnsi="Times New Roman" w:cs="Times New Roman"/>
+      <w:rFonts w:ascii="Times New Roman" w:hAnsi="Times New Roman"/>
       <w:b/>
       <w:bCs/>
       <w:color w:val="000000"/>
       <w:w w:val="0"/>
-      <w:kern w:val="0"/>
-      <w:sz w:val="20"/>
-      <w:szCs w:val="20"/>
     </w:rPr>
   </w:style>
   <w:style w:type="paragraph" w:customStyle="1" w:styleId="DefList-Term">
@@ -13283,19 +12929,16 @@
       <w:autoSpaceDE w:val="0"/>
       <w:autoSpaceDN w:val="0"/>
       <w:adjustRightInd w:val="0"/>
-      <w:spacing w:before="120" w:after="0" w:line="240" w:lineRule="atLeast"/>
+      <w:spacing w:before="120" w:line="240" w:lineRule="atLeast"/>
       <w:ind w:left="2340"/>
       <w:jc w:val="both"/>
     </w:pPr>
     <w:rPr>
-      <w:rFonts w:ascii="Times New Roman" w:hAnsi="Times New Roman" w:cs="Times New Roman"/>
+      <w:rFonts w:ascii="Times New Roman" w:hAnsi="Times New Roman"/>
       <w:b/>
       <w:bCs/>
       <w:color w:val="000000"/>
       <w:w w:val="0"/>
-      <w:kern w:val="0"/>
-      <w:sz w:val="20"/>
-      <w:szCs w:val="20"/>
     </w:rPr>
   </w:style>
   <w:style w:type="paragraph" w:customStyle="1" w:styleId="BulletElement0">
@@ -13305,17 +12948,14 @@
       <w:autoSpaceDE w:val="0"/>
       <w:autoSpaceDN w:val="0"/>
       <w:adjustRightInd w:val="0"/>
-      <w:spacing w:after="0" w:line="200" w:lineRule="atLeast"/>
+      <w:spacing w:line="200" w:lineRule="atLeast"/>
     </w:pPr>
     <w:rPr>
-      <w:rFonts w:ascii="Times New Roman" w:hAnsi="Times New Roman" w:cs="Times New Roman"/>
+      <w:rFonts w:ascii="Times New Roman" w:hAnsi="Times New Roman"/>
       <w:b/>
       <w:bCs/>
       <w:color w:val="000000"/>
       <w:w w:val="0"/>
-      <w:kern w:val="0"/>
-      <w:sz w:val="20"/>
-      <w:szCs w:val="20"/>
     </w:rPr>
   </w:style>
   <w:style w:type="paragraph" w:customStyle="1" w:styleId="BulletText">
@@ -13328,15 +12968,12 @@
       <w:autoSpaceDE w:val="0"/>
       <w:autoSpaceDN w:val="0"/>
       <w:adjustRightInd w:val="0"/>
-      <w:spacing w:after="0" w:line="200" w:lineRule="atLeast"/>
+      <w:spacing w:line="200" w:lineRule="atLeast"/>
     </w:pPr>
     <w:rPr>
-      <w:rFonts w:ascii="Times New Roman" w:hAnsi="Times New Roman" w:cs="Times New Roman"/>
+      <w:rFonts w:ascii="Times New Roman" w:hAnsi="Times New Roman"/>
       <w:color w:val="000000"/>
       <w:w w:val="0"/>
-      <w:kern w:val="0"/>
-      <w:sz w:val="20"/>
-      <w:szCs w:val="20"/>
     </w:rPr>
   </w:style>
   <w:style w:type="paragraph" w:customStyle="1" w:styleId="DefList-Text">
@@ -13347,17 +12984,14 @@
       <w:autoSpaceDE w:val="0"/>
       <w:autoSpaceDN w:val="0"/>
       <w:adjustRightInd w:val="0"/>
-      <w:spacing w:before="120" w:after="0" w:line="240" w:lineRule="atLeast"/>
+      <w:spacing w:before="120" w:line="240" w:lineRule="atLeast"/>
       <w:ind w:left="2660"/>
       <w:jc w:val="both"/>
     </w:pPr>
     <w:rPr>
-      <w:rFonts w:ascii="Times New Roman" w:hAnsi="Times New Roman" w:cs="Times New Roman"/>
+      <w:rFonts w:ascii="Times New Roman" w:hAnsi="Times New Roman"/>
       <w:color w:val="000000"/>
       <w:w w:val="0"/>
-      <w:kern w:val="0"/>
-      <w:sz w:val="20"/>
-      <w:szCs w:val="20"/>
     </w:rPr>
   </w:style>
   <w:style w:type="paragraph" w:customStyle="1" w:styleId="CBullet">
@@ -13367,16 +13001,13 @@
       <w:autoSpaceDE w:val="0"/>
       <w:autoSpaceDN w:val="0"/>
       <w:adjustRightInd w:val="0"/>
-      <w:spacing w:before="60" w:after="0" w:line="240" w:lineRule="atLeast"/>
+      <w:spacing w:before="60" w:line="240" w:lineRule="atLeast"/>
       <w:ind w:left="3440" w:hanging="560"/>
     </w:pPr>
     <w:rPr>
-      <w:rFonts w:ascii="Times New Roman" w:hAnsi="Times New Roman" w:cs="Times New Roman"/>
+      <w:rFonts w:ascii="Times New Roman" w:hAnsi="Times New Roman"/>
       <w:color w:val="000000"/>
       <w:w w:val="0"/>
-      <w:kern w:val="0"/>
-      <w:sz w:val="20"/>
-      <w:szCs w:val="20"/>
     </w:rPr>
   </w:style>
   <w:style w:type="paragraph" w:customStyle="1" w:styleId="CellBody">
@@ -13389,13 +13020,12 @@
       <w:autoSpaceDE w:val="0"/>
       <w:autoSpaceDN w:val="0"/>
       <w:adjustRightInd w:val="0"/>
-      <w:spacing w:after="0" w:line="140" w:lineRule="atLeast"/>
+      <w:spacing w:line="140" w:lineRule="atLeast"/>
     </w:pPr>
     <w:rPr>
       <w:rFonts w:ascii="Courier New" w:hAnsi="Courier New" w:cs="Courier New"/>
       <w:color w:val="000000"/>
       <w:w w:val="0"/>
-      <w:kern w:val="0"/>
       <w:sz w:val="14"/>
       <w:szCs w:val="14"/>
     </w:rPr>
@@ -13411,17 +13041,14 @@
       <w:autoSpaceDE w:val="0"/>
       <w:autoSpaceDN w:val="0"/>
       <w:adjustRightInd w:val="0"/>
-      <w:spacing w:after="0" w:line="200" w:lineRule="atLeast"/>
+      <w:spacing w:line="200" w:lineRule="atLeast"/>
       <w:ind w:left="560" w:hanging="200"/>
       <w:jc w:val="both"/>
     </w:pPr>
     <w:rPr>
-      <w:rFonts w:ascii="Times New Roman" w:hAnsi="Times New Roman" w:cs="Times New Roman"/>
+      <w:rFonts w:ascii="Times New Roman" w:hAnsi="Times New Roman"/>
       <w:color w:val="000000"/>
       <w:w w:val="0"/>
-      <w:kern w:val="0"/>
-      <w:sz w:val="20"/>
-      <w:szCs w:val="20"/>
     </w:rPr>
   </w:style>
   <w:style w:type="paragraph" w:customStyle="1" w:styleId="CellDescription">
@@ -13435,13 +13062,12 @@
       <w:autoSpaceDE w:val="0"/>
       <w:autoSpaceDN w:val="0"/>
       <w:adjustRightInd w:val="0"/>
-      <w:spacing w:after="0" w:line="180" w:lineRule="atLeast"/>
+      <w:spacing w:line="180" w:lineRule="atLeast"/>
     </w:pPr>
     <w:rPr>
-      <w:rFonts w:ascii="Times New Roman" w:hAnsi="Times New Roman" w:cs="Times New Roman"/>
+      <w:rFonts w:ascii="Times New Roman" w:hAnsi="Times New Roman"/>
       <w:color w:val="000000"/>
       <w:w w:val="0"/>
-      <w:kern w:val="0"/>
       <w:sz w:val="14"/>
       <w:szCs w:val="14"/>
     </w:rPr>
@@ -13457,13 +13083,12 @@
       <w:autoSpaceDE w:val="0"/>
       <w:autoSpaceDN w:val="0"/>
       <w:adjustRightInd w:val="0"/>
-      <w:spacing w:after="0" w:line="160" w:lineRule="atLeast"/>
+      <w:spacing w:line="160" w:lineRule="atLeast"/>
     </w:pPr>
     <w:rPr>
       <w:rFonts w:ascii="Courier New" w:hAnsi="Courier New" w:cs="Courier New"/>
       <w:color w:val="000000"/>
       <w:w w:val="0"/>
-      <w:kern w:val="0"/>
       <w:sz w:val="16"/>
       <w:szCs w:val="16"/>
     </w:rPr>
@@ -13481,17 +13106,14 @@
       <w:autoSpaceDE w:val="0"/>
       <w:autoSpaceDN w:val="0"/>
       <w:adjustRightInd w:val="0"/>
-      <w:spacing w:after="0" w:line="220" w:lineRule="atLeast"/>
+      <w:spacing w:line="220" w:lineRule="atLeast"/>
     </w:pPr>
     <w:rPr>
-      <w:rFonts w:ascii="Times New Roman" w:hAnsi="Times New Roman" w:cs="Times New Roman"/>
+      <w:rFonts w:ascii="Times New Roman" w:hAnsi="Times New Roman"/>
       <w:b/>
       <w:bCs/>
       <w:color w:val="000000"/>
       <w:w w:val="0"/>
-      <w:kern w:val="0"/>
-      <w:sz w:val="20"/>
-      <w:szCs w:val="20"/>
     </w:rPr>
   </w:style>
   <w:style w:type="paragraph" w:customStyle="1" w:styleId="CellFortranSyntax">
@@ -13505,14 +13127,13 @@
       <w:autoSpaceDE w:val="0"/>
       <w:autoSpaceDN w:val="0"/>
       <w:adjustRightInd w:val="0"/>
-      <w:spacing w:after="0" w:line="200" w:lineRule="atLeast"/>
+      <w:spacing w:line="200" w:lineRule="atLeast"/>
       <w:ind w:left="1720" w:hanging="1720"/>
     </w:pPr>
     <w:rPr>
       <w:rFonts w:ascii="Courier New" w:hAnsi="Courier New" w:cs="Courier New"/>
       <w:color w:val="000000"/>
       <w:w w:val="0"/>
-      <w:kern w:val="0"/>
       <w:sz w:val="16"/>
       <w:szCs w:val="16"/>
     </w:rPr>
@@ -13524,13 +13145,12 @@
       <w:autoSpaceDE w:val="0"/>
       <w:autoSpaceDN w:val="0"/>
       <w:adjustRightInd w:val="0"/>
-      <w:spacing w:after="0" w:line="140" w:lineRule="atLeast"/>
+      <w:spacing w:line="140" w:lineRule="atLeast"/>
     </w:pPr>
     <w:rPr>
       <w:rFonts w:ascii="Courier New" w:hAnsi="Courier New" w:cs="Courier New"/>
       <w:color w:val="000000"/>
       <w:w w:val="0"/>
-      <w:kern w:val="0"/>
       <w:sz w:val="12"/>
       <w:szCs w:val="12"/>
     </w:rPr>
@@ -13542,16 +13162,15 @@
       <w:autoSpaceDE w:val="0"/>
       <w:autoSpaceDN w:val="0"/>
       <w:adjustRightInd w:val="0"/>
-      <w:spacing w:after="0" w:line="180" w:lineRule="atLeast"/>
+      <w:spacing w:line="180" w:lineRule="atLeast"/>
       <w:jc w:val="center"/>
     </w:pPr>
     <w:rPr>
-      <w:rFonts w:ascii="Times New Roman" w:hAnsi="Times New Roman" w:cs="Times New Roman"/>
+      <w:rFonts w:ascii="Times New Roman" w:hAnsi="Times New Roman"/>
       <w:b/>
       <w:bCs/>
       <w:color w:val="000000"/>
       <w:w w:val="0"/>
-      <w:kern w:val="0"/>
       <w:sz w:val="14"/>
       <w:szCs w:val="14"/>
     </w:rPr>
@@ -13567,15 +13186,12 @@
       <w:autoSpaceDE w:val="0"/>
       <w:autoSpaceDN w:val="0"/>
       <w:adjustRightInd w:val="0"/>
-      <w:spacing w:after="0" w:line="200" w:lineRule="atLeast"/>
+      <w:spacing w:line="200" w:lineRule="atLeast"/>
     </w:pPr>
     <w:rPr>
-      <w:rFonts w:ascii="Times New Roman" w:hAnsi="Times New Roman" w:cs="Times New Roman"/>
+      <w:rFonts w:ascii="Times New Roman" w:hAnsi="Times New Roman"/>
       <w:color w:val="000000"/>
       <w:w w:val="0"/>
-      <w:kern w:val="0"/>
-      <w:sz w:val="20"/>
-      <w:szCs w:val="20"/>
     </w:rPr>
   </w:style>
   <w:style w:type="paragraph" w:customStyle="1" w:styleId="CellParameter">
@@ -13585,14 +13201,13 @@
       <w:autoSpaceDE w:val="0"/>
       <w:autoSpaceDN w:val="0"/>
       <w:adjustRightInd w:val="0"/>
-      <w:spacing w:after="0" w:line="180" w:lineRule="atLeast"/>
+      <w:spacing w:line="180" w:lineRule="atLeast"/>
       <w:jc w:val="center"/>
     </w:pPr>
     <w:rPr>
-      <w:rFonts w:ascii="Times New Roman" w:hAnsi="Times New Roman" w:cs="Times New Roman"/>
+      <w:rFonts w:ascii="Times New Roman" w:hAnsi="Times New Roman"/>
       <w:color w:val="000000"/>
       <w:w w:val="0"/>
-      <w:kern w:val="0"/>
       <w:sz w:val="14"/>
       <w:szCs w:val="14"/>
     </w:rPr>
@@ -13608,17 +13223,14 @@
       <w:autoSpaceDE w:val="0"/>
       <w:autoSpaceDN w:val="0"/>
       <w:adjustRightInd w:val="0"/>
-      <w:spacing w:after="0" w:line="220" w:lineRule="atLeast"/>
+      <w:spacing w:line="220" w:lineRule="atLeast"/>
     </w:pPr>
     <w:rPr>
-      <w:rFonts w:ascii="Times New Roman" w:hAnsi="Times New Roman" w:cs="Times New Roman"/>
+      <w:rFonts w:ascii="Times New Roman" w:hAnsi="Times New Roman"/>
       <w:i/>
       <w:iCs/>
       <w:color w:val="000000"/>
       <w:w w:val="0"/>
-      <w:kern w:val="0"/>
-      <w:sz w:val="20"/>
-      <w:szCs w:val="20"/>
     </w:rPr>
   </w:style>
   <w:style w:type="paragraph" w:customStyle="1" w:styleId="Chapter">
@@ -13629,17 +13241,16 @@
       <w:autoSpaceDE w:val="0"/>
       <w:autoSpaceDN w:val="0"/>
       <w:adjustRightInd w:val="0"/>
-      <w:spacing w:before="360" w:after="0" w:line="440" w:lineRule="atLeast"/>
+      <w:spacing w:before="360" w:line="440" w:lineRule="atLeast"/>
       <w:ind w:left="200" w:right="8060" w:hanging="200"/>
       <w:jc w:val="center"/>
     </w:pPr>
     <w:rPr>
-      <w:rFonts w:ascii="Times New Roman" w:hAnsi="Times New Roman" w:cs="Times New Roman"/>
+      <w:rFonts w:ascii="Times New Roman" w:hAnsi="Times New Roman"/>
       <w:b/>
       <w:bCs/>
       <w:color w:val="000000"/>
       <w:w w:val="0"/>
-      <w:kern w:val="0"/>
       <w:sz w:val="36"/>
       <w:szCs w:val="36"/>
     </w:rPr>
@@ -13652,17 +13263,16 @@
       <w:autoSpaceDE w:val="0"/>
       <w:autoSpaceDN w:val="0"/>
       <w:adjustRightInd w:val="0"/>
-      <w:spacing w:before="360" w:after="0" w:line="440" w:lineRule="atLeast"/>
+      <w:spacing w:before="360" w:line="440" w:lineRule="atLeast"/>
       <w:ind w:left="200" w:right="8200" w:hanging="200"/>
       <w:jc w:val="center"/>
     </w:pPr>
     <w:rPr>
-      <w:rFonts w:ascii="Times New Roman" w:hAnsi="Times New Roman" w:cs="Times New Roman"/>
+      <w:rFonts w:ascii="Times New Roman" w:hAnsi="Times New Roman"/>
       <w:b/>
       <w:bCs/>
       <w:color w:val="000000"/>
       <w:w w:val="0"/>
-      <w:kern w:val="0"/>
       <w:sz w:val="36"/>
       <w:szCs w:val="36"/>
     </w:rPr>
@@ -13683,14 +13293,11 @@
       <w:ind w:firstLine="2160"/>
     </w:pPr>
     <w:rPr>
-      <w:rFonts w:ascii="Times New Roman" w:hAnsi="Times New Roman" w:cs="Times New Roman"/>
+      <w:rFonts w:ascii="Times New Roman" w:hAnsi="Times New Roman"/>
       <w:b/>
       <w:bCs/>
       <w:color w:val="000000"/>
       <w:w w:val="0"/>
-      <w:kern w:val="0"/>
-      <w:sz w:val="20"/>
-      <w:szCs w:val="20"/>
     </w:rPr>
   </w:style>
   <w:style w:type="paragraph" w:customStyle="1" w:styleId="CodeFTitle">
@@ -13709,14 +13316,11 @@
       <w:ind w:left="3600" w:hanging="1700"/>
     </w:pPr>
     <w:rPr>
-      <w:rFonts w:ascii="Times New Roman" w:hAnsi="Times New Roman" w:cs="Times New Roman"/>
+      <w:rFonts w:ascii="Times New Roman" w:hAnsi="Times New Roman"/>
       <w:b/>
       <w:bCs/>
       <w:color w:val="000000"/>
       <w:w w:val="0"/>
-      <w:kern w:val="0"/>
-      <w:sz w:val="20"/>
-      <w:szCs w:val="20"/>
     </w:rPr>
   </w:style>
   <w:style w:type="paragraph" w:customStyle="1" w:styleId="codebodyUG">
@@ -13732,14 +13336,13 @@
       <w:autoSpaceDE w:val="0"/>
       <w:autoSpaceDN w:val="0"/>
       <w:adjustRightInd w:val="0"/>
-      <w:spacing w:after="0" w:line="200" w:lineRule="atLeast"/>
+      <w:spacing w:line="200" w:lineRule="atLeast"/>
       <w:ind w:left="1900"/>
     </w:pPr>
     <w:rPr>
       <w:rFonts w:ascii="Courier New" w:hAnsi="Courier New" w:cs="Courier New"/>
       <w:color w:val="000000"/>
       <w:w w:val="0"/>
-      <w:kern w:val="0"/>
       <w:sz w:val="16"/>
       <w:szCs w:val="16"/>
     </w:rPr>
@@ -13758,14 +13361,13 @@
       <w:autoSpaceDE w:val="0"/>
       <w:autoSpaceDN w:val="0"/>
       <w:adjustRightInd w:val="0"/>
-      <w:spacing w:after="0" w:line="200" w:lineRule="atLeast"/>
+      <w:spacing w:line="200" w:lineRule="atLeast"/>
       <w:ind w:left="2520"/>
     </w:pPr>
     <w:rPr>
       <w:rFonts w:ascii="Courier New" w:hAnsi="Courier New" w:cs="Courier New"/>
       <w:color w:val="000000"/>
       <w:w w:val="0"/>
-      <w:kern w:val="0"/>
       <w:sz w:val="16"/>
       <w:szCs w:val="16"/>
     </w:rPr>
@@ -13777,16 +13379,13 @@
       <w:autoSpaceDE w:val="0"/>
       <w:autoSpaceDN w:val="0"/>
       <w:adjustRightInd w:val="0"/>
-      <w:spacing w:before="60" w:after="0" w:line="240" w:lineRule="atLeast"/>
+      <w:spacing w:before="60" w:line="240" w:lineRule="atLeast"/>
       <w:ind w:left="2960"/>
     </w:pPr>
     <w:rPr>
-      <w:rFonts w:ascii="Times New Roman" w:hAnsi="Times New Roman" w:cs="Times New Roman"/>
+      <w:rFonts w:ascii="Times New Roman" w:hAnsi="Times New Roman"/>
       <w:color w:val="000000"/>
       <w:w w:val="0"/>
-      <w:kern w:val="0"/>
-      <w:sz w:val="20"/>
-      <w:szCs w:val="20"/>
     </w:rPr>
   </w:style>
   <w:style w:type="paragraph" w:customStyle="1" w:styleId="TableCaptionNote">
@@ -13797,15 +13396,14 @@
       <w:autoSpaceDE w:val="0"/>
       <w:autoSpaceDN w:val="0"/>
       <w:adjustRightInd w:val="0"/>
-      <w:spacing w:after="0" w:line="160" w:lineRule="atLeast"/>
+      <w:spacing w:line="160" w:lineRule="atLeast"/>
       <w:ind w:left="1900"/>
       <w:jc w:val="center"/>
     </w:pPr>
     <w:rPr>
-      <w:rFonts w:ascii="Times New Roman" w:hAnsi="Times New Roman" w:cs="Times New Roman"/>
+      <w:rFonts w:ascii="Times New Roman" w:hAnsi="Times New Roman"/>
       <w:color w:val="000000"/>
       <w:w w:val="0"/>
-      <w:kern w:val="0"/>
       <w:sz w:val="14"/>
       <w:szCs w:val="14"/>
     </w:rPr>
@@ -13823,12 +13421,9 @@
       <w:jc w:val="center"/>
     </w:pPr>
     <w:rPr>
-      <w:rFonts w:ascii="Times New Roman" w:hAnsi="Times New Roman" w:cs="Times New Roman"/>
+      <w:rFonts w:ascii="Times New Roman" w:hAnsi="Times New Roman"/>
       <w:color w:val="000000"/>
       <w:w w:val="0"/>
-      <w:kern w:val="0"/>
-      <w:sz w:val="20"/>
-      <w:szCs w:val="20"/>
     </w:rPr>
   </w:style>
   <w:style w:type="paragraph" w:customStyle="1" w:styleId="Example">
@@ -13846,17 +13441,14 @@
       <w:autoSpaceDE w:val="0"/>
       <w:autoSpaceDN w:val="0"/>
       <w:adjustRightInd w:val="0"/>
-      <w:spacing w:before="320" w:after="0" w:line="240" w:lineRule="atLeast"/>
+      <w:spacing w:before="320" w:line="240" w:lineRule="atLeast"/>
     </w:pPr>
     <w:rPr>
-      <w:rFonts w:ascii="Times New Roman" w:hAnsi="Times New Roman" w:cs="Times New Roman"/>
+      <w:rFonts w:ascii="Times New Roman" w:hAnsi="Times New Roman"/>
       <w:b/>
       <w:bCs/>
       <w:color w:val="000000"/>
       <w:w w:val="0"/>
-      <w:kern w:val="0"/>
-      <w:sz w:val="20"/>
-      <w:szCs w:val="20"/>
     </w:rPr>
   </w:style>
   <w:style w:type="paragraph" w:customStyle="1" w:styleId="ExampleCode">
@@ -13874,14 +13466,13 @@
       <w:autoSpaceDE w:val="0"/>
       <w:autoSpaceDN w:val="0"/>
       <w:adjustRightInd w:val="0"/>
-      <w:spacing w:after="0" w:line="200" w:lineRule="atLeast"/>
+      <w:spacing w:line="200" w:lineRule="atLeast"/>
       <w:ind w:left="2520"/>
     </w:pPr>
     <w:rPr>
       <w:rFonts w:ascii="Courier New" w:hAnsi="Courier New" w:cs="Courier New"/>
       <w:color w:val="000000"/>
       <w:w w:val="0"/>
-      <w:kern w:val="0"/>
       <w:sz w:val="16"/>
       <w:szCs w:val="16"/>
     </w:rPr>
@@ -13893,14 +13484,13 @@
       <w:autoSpaceDE w:val="0"/>
       <w:autoSpaceDN w:val="0"/>
       <w:adjustRightInd w:val="0"/>
-      <w:spacing w:before="140" w:after="0" w:line="220" w:lineRule="atLeast"/>
+      <w:spacing w:before="140" w:line="220" w:lineRule="atLeast"/>
       <w:ind w:left="3060" w:right="360"/>
     </w:pPr>
     <w:rPr>
-      <w:rFonts w:ascii="Times New Roman" w:hAnsi="Times New Roman" w:cs="Times New Roman"/>
+      <w:rFonts w:ascii="Times New Roman" w:hAnsi="Times New Roman"/>
       <w:color w:val="000000"/>
       <w:w w:val="0"/>
-      <w:kern w:val="0"/>
       <w:sz w:val="18"/>
       <w:szCs w:val="18"/>
     </w:rPr>
@@ -13913,16 +13503,15 @@
       <w:autoSpaceDE w:val="0"/>
       <w:autoSpaceDN w:val="0"/>
       <w:adjustRightInd w:val="0"/>
-      <w:spacing w:after="0" w:line="160" w:lineRule="atLeast"/>
+      <w:spacing w:line="160" w:lineRule="atLeast"/>
       <w:jc w:val="center"/>
     </w:pPr>
     <w:rPr>
-      <w:rFonts w:ascii="Times New Roman" w:hAnsi="Times New Roman" w:cs="Times New Roman"/>
+      <w:rFonts w:ascii="Times New Roman" w:hAnsi="Times New Roman"/>
       <w:b/>
       <w:bCs/>
       <w:color w:val="000000"/>
       <w:w w:val="0"/>
-      <w:kern w:val="0"/>
       <w:sz w:val="14"/>
       <w:szCs w:val="14"/>
     </w:rPr>
@@ -13942,18 +13531,15 @@
       <w:autoSpaceDE w:val="0"/>
       <w:autoSpaceDN w:val="0"/>
       <w:adjustRightInd w:val="0"/>
-      <w:spacing w:before="160" w:after="0" w:line="200" w:lineRule="atLeast"/>
+      <w:spacing w:before="160" w:line="200" w:lineRule="atLeast"/>
       <w:ind w:left="1900" w:hanging="1900"/>
     </w:pPr>
     <w:rPr>
-      <w:rFonts w:ascii="Times New Roman" w:hAnsi="Times New Roman" w:cs="Times New Roman"/>
+      <w:rFonts w:ascii="Times New Roman" w:hAnsi="Times New Roman"/>
       <w:b/>
       <w:bCs/>
       <w:color w:val="000000"/>
       <w:w w:val="0"/>
-      <w:kern w:val="0"/>
-      <w:sz w:val="20"/>
-      <w:szCs w:val="20"/>
     </w:rPr>
   </w:style>
   <w:style w:type="paragraph" w:customStyle="1" w:styleId="Footnote">
@@ -13964,14 +13550,13 @@
       <w:autoSpaceDE w:val="0"/>
       <w:autoSpaceDN w:val="0"/>
       <w:adjustRightInd w:val="0"/>
-      <w:spacing w:before="60" w:after="0" w:line="200" w:lineRule="atLeast"/>
+      <w:spacing w:before="60" w:line="200" w:lineRule="atLeast"/>
       <w:ind w:left="2700"/>
     </w:pPr>
     <w:rPr>
-      <w:rFonts w:ascii="Times New Roman" w:hAnsi="Times New Roman" w:cs="Times New Roman"/>
+      <w:rFonts w:ascii="Times New Roman" w:hAnsi="Times New Roman"/>
       <w:color w:val="000000"/>
       <w:w w:val="0"/>
-      <w:kern w:val="0"/>
       <w:sz w:val="18"/>
       <w:szCs w:val="18"/>
     </w:rPr>
@@ -13993,16 +13578,15 @@
       <w:autoSpaceDE w:val="0"/>
       <w:autoSpaceDN w:val="0"/>
       <w:adjustRightInd w:val="0"/>
-      <w:spacing w:before="460" w:after="0" w:line="280" w:lineRule="atLeast"/>
+      <w:spacing w:before="460" w:line="280" w:lineRule="atLeast"/>
       <w:ind w:left="1900" w:hanging="620"/>
     </w:pPr>
     <w:rPr>
-      <w:rFonts w:ascii="Times New Roman" w:hAnsi="Times New Roman" w:cs="Times New Roman"/>
+      <w:rFonts w:ascii="Times New Roman" w:hAnsi="Times New Roman"/>
       <w:b/>
       <w:bCs/>
       <w:color w:val="000000"/>
       <w:w w:val="0"/>
-      <w:kern w:val="0"/>
       <w:sz w:val="28"/>
       <w:szCs w:val="28"/>
     </w:rPr>
@@ -14026,16 +13610,15 @@
       <w:autoSpaceDE w:val="0"/>
       <w:autoSpaceDN w:val="0"/>
       <w:adjustRightInd w:val="0"/>
-      <w:spacing w:before="280" w:after="0" w:line="280" w:lineRule="atLeast"/>
+      <w:spacing w:before="280" w:line="280" w:lineRule="atLeast"/>
       <w:ind w:left="1900" w:hanging="620"/>
     </w:pPr>
     <w:rPr>
-      <w:rFonts w:ascii="Times New Roman" w:hAnsi="Times New Roman" w:cs="Times New Roman"/>
+      <w:rFonts w:ascii="Times New Roman" w:hAnsi="Times New Roman"/>
       <w:b/>
       <w:bCs/>
       <w:color w:val="000000"/>
       <w:w w:val="0"/>
-      <w:kern w:val="0"/>
       <w:sz w:val="28"/>
       <w:szCs w:val="28"/>
     </w:rPr>
@@ -14055,16 +13638,15 @@
       <w:autoSpaceDE w:val="0"/>
       <w:autoSpaceDN w:val="0"/>
       <w:adjustRightInd w:val="0"/>
-      <w:spacing w:before="280" w:after="0" w:line="280" w:lineRule="atLeast"/>
+      <w:spacing w:before="280" w:line="280" w:lineRule="atLeast"/>
       <w:ind w:left="2520" w:hanging="620"/>
     </w:pPr>
     <w:rPr>
-      <w:rFonts w:ascii="Times New Roman" w:hAnsi="Times New Roman" w:cs="Times New Roman"/>
+      <w:rFonts w:ascii="Times New Roman" w:hAnsi="Times New Roman"/>
       <w:b/>
       <w:bCs/>
       <w:color w:val="000000"/>
       <w:w w:val="0"/>
-      <w:kern w:val="0"/>
       <w:sz w:val="24"/>
       <w:szCs w:val="24"/>
     </w:rPr>
@@ -14084,18 +13666,15 @@
       <w:autoSpaceDE w:val="0"/>
       <w:autoSpaceDN w:val="0"/>
       <w:adjustRightInd w:val="0"/>
-      <w:spacing w:before="200" w:after="0" w:line="240" w:lineRule="atLeast"/>
+      <w:spacing w:before="200" w:line="240" w:lineRule="atLeast"/>
       <w:ind w:left="2660" w:hanging="760"/>
     </w:pPr>
     <w:rPr>
-      <w:rFonts w:ascii="Times New Roman" w:hAnsi="Times New Roman" w:cs="Times New Roman"/>
+      <w:rFonts w:ascii="Times New Roman" w:hAnsi="Times New Roman"/>
       <w:b/>
       <w:bCs/>
       <w:color w:val="000000"/>
       <w:w w:val="0"/>
-      <w:kern w:val="0"/>
-      <w:sz w:val="20"/>
-      <w:szCs w:val="20"/>
     </w:rPr>
   </w:style>
   <w:style w:type="paragraph" w:customStyle="1" w:styleId="Heading5">
@@ -14113,18 +13692,15 @@
       <w:autoSpaceDE w:val="0"/>
       <w:autoSpaceDN w:val="0"/>
       <w:adjustRightInd w:val="0"/>
-      <w:spacing w:before="160" w:after="0" w:line="240" w:lineRule="atLeast"/>
+      <w:spacing w:before="160" w:line="240" w:lineRule="atLeast"/>
       <w:ind w:left="2720" w:hanging="820"/>
     </w:pPr>
     <w:rPr>
-      <w:rFonts w:ascii="Times New Roman" w:hAnsi="Times New Roman" w:cs="Times New Roman"/>
+      <w:rFonts w:ascii="Times New Roman" w:hAnsi="Times New Roman"/>
       <w:b/>
       <w:bCs/>
       <w:color w:val="000000"/>
       <w:w w:val="0"/>
-      <w:kern w:val="0"/>
-      <w:sz w:val="20"/>
-      <w:szCs w:val="20"/>
     </w:rPr>
   </w:style>
   <w:style w:type="paragraph" w:customStyle="1" w:styleId="HeadingRunIn">
@@ -14146,7 +13722,7 @@
       <w:autoSpaceDE w:val="0"/>
       <w:autoSpaceDN w:val="0"/>
       <w:adjustRightInd w:val="0"/>
-      <w:spacing w:before="120" w:after="0" w:line="240" w:lineRule="atLeast"/>
+      <w:spacing w:before="120" w:line="240" w:lineRule="atLeast"/>
     </w:pPr>
     <w:rPr>
       <w:rFonts w:ascii="Courier New" w:hAnsi="Courier New" w:cs="Courier New"/>
@@ -14154,9 +13730,6 @@
       <w:bCs/>
       <w:color w:val="000000"/>
       <w:w w:val="0"/>
-      <w:kern w:val="0"/>
-      <w:sz w:val="20"/>
-      <w:szCs w:val="20"/>
     </w:rPr>
   </w:style>
   <w:style w:type="paragraph" w:customStyle="1" w:styleId="Label">
@@ -14167,16 +13740,15 @@
       <w:autoSpaceDE w:val="0"/>
       <w:autoSpaceDN w:val="0"/>
       <w:adjustRightInd w:val="0"/>
-      <w:spacing w:after="0" w:line="200" w:lineRule="atLeast"/>
+      <w:spacing w:line="200" w:lineRule="atLeast"/>
       <w:jc w:val="center"/>
     </w:pPr>
     <w:rPr>
-      <w:rFonts w:ascii="Times New Roman" w:hAnsi="Times New Roman" w:cs="Times New Roman"/>
+      <w:rFonts w:ascii="Times New Roman" w:hAnsi="Times New Roman"/>
       <w:b/>
       <w:bCs/>
       <w:color w:val="000000"/>
       <w:w w:val="0"/>
-      <w:kern w:val="0"/>
       <w:sz w:val="16"/>
       <w:szCs w:val="16"/>
     </w:rPr>
@@ -14188,16 +13760,13 @@
       <w:autoSpaceDE w:val="0"/>
       <w:autoSpaceDN w:val="0"/>
       <w:adjustRightInd w:val="0"/>
-      <w:spacing w:after="0" w:line="200" w:lineRule="atLeast"/>
+      <w:spacing w:line="200" w:lineRule="atLeast"/>
       <w:ind w:left="3440" w:hanging="560"/>
     </w:pPr>
     <w:rPr>
-      <w:rFonts w:ascii="Times New Roman" w:hAnsi="Times New Roman" w:cs="Times New Roman"/>
+      <w:rFonts w:ascii="Times New Roman" w:hAnsi="Times New Roman"/>
       <w:color w:val="000000"/>
       <w:w w:val="0"/>
-      <w:kern w:val="0"/>
-      <w:sz w:val="20"/>
-      <w:szCs w:val="20"/>
     </w:rPr>
   </w:style>
   <w:style w:type="paragraph" w:customStyle="1" w:styleId="MappingTableCell">
@@ -14211,10 +13780,9 @@
       <w:spacing w:before="40" w:after="40" w:line="280" w:lineRule="atLeast"/>
     </w:pPr>
     <w:rPr>
-      <w:rFonts w:ascii="Times New Roman" w:hAnsi="Times New Roman" w:cs="Times New Roman"/>
+      <w:rFonts w:ascii="Times New Roman" w:hAnsi="Times New Roman"/>
       <w:color w:val="000000"/>
       <w:w w:val="0"/>
-      <w:kern w:val="0"/>
       <w:sz w:val="24"/>
       <w:szCs w:val="24"/>
     </w:rPr>
@@ -14230,10 +13798,9 @@
       <w:spacing w:before="40" w:after="40" w:line="320" w:lineRule="atLeast"/>
     </w:pPr>
     <w:rPr>
-      <w:rFonts w:ascii="Times New Roman" w:hAnsi="Times New Roman" w:cs="Times New Roman"/>
+      <w:rFonts w:ascii="Times New Roman" w:hAnsi="Times New Roman"/>
       <w:color w:val="000000"/>
       <w:w w:val="0"/>
-      <w:kern w:val="0"/>
       <w:sz w:val="28"/>
       <w:szCs w:val="28"/>
     </w:rPr>
@@ -14247,16 +13814,15 @@
       <w:autoSpaceDE w:val="0"/>
       <w:autoSpaceDN w:val="0"/>
       <w:adjustRightInd w:val="0"/>
-      <w:spacing w:before="240" w:after="0" w:line="280" w:lineRule="atLeast"/>
+      <w:spacing w:before="240" w:line="280" w:lineRule="atLeast"/>
       <w:ind w:left="1900" w:hanging="460"/>
     </w:pPr>
     <w:rPr>
-      <w:rFonts w:ascii="Times New Roman" w:hAnsi="Times New Roman" w:cs="Times New Roman"/>
+      <w:rFonts w:ascii="Times New Roman" w:hAnsi="Times New Roman"/>
       <w:b/>
       <w:bCs/>
       <w:color w:val="000000"/>
       <w:w w:val="0"/>
-      <w:kern w:val="0"/>
       <w:sz w:val="24"/>
       <w:szCs w:val="24"/>
     </w:rPr>
@@ -14269,16 +13835,13 @@
       <w:autoSpaceDE w:val="0"/>
       <w:autoSpaceDN w:val="0"/>
       <w:adjustRightInd w:val="0"/>
-      <w:spacing w:before="400" w:after="0" w:line="200" w:lineRule="atLeast"/>
+      <w:spacing w:before="400" w:line="200" w:lineRule="atLeast"/>
       <w:ind w:left="3160" w:hanging="1720"/>
     </w:pPr>
     <w:rPr>
-      <w:rFonts w:ascii="Times New Roman" w:hAnsi="Times New Roman" w:cs="Times New Roman"/>
+      <w:rFonts w:ascii="Times New Roman" w:hAnsi="Times New Roman"/>
       <w:color w:val="000000"/>
       <w:w w:val="0"/>
-      <w:kern w:val="0"/>
-      <w:sz w:val="20"/>
-      <w:szCs w:val="20"/>
     </w:rPr>
   </w:style>
   <w:style w:type="paragraph" w:customStyle="1" w:styleId="ReturnType">
@@ -14288,14 +13851,13 @@
       <w:autoSpaceDE w:val="0"/>
       <w:autoSpaceDN w:val="0"/>
       <w:adjustRightInd w:val="0"/>
-      <w:spacing w:after="0" w:line="160" w:lineRule="atLeast"/>
+      <w:spacing w:line="160" w:lineRule="atLeast"/>
       <w:jc w:val="center"/>
     </w:pPr>
     <w:rPr>
-      <w:rFonts w:ascii="Times New Roman" w:hAnsi="Times New Roman" w:cs="Times New Roman"/>
+      <w:rFonts w:ascii="Times New Roman" w:hAnsi="Times New Roman"/>
       <w:color w:val="000000"/>
       <w:w w:val="0"/>
-      <w:kern w:val="0"/>
       <w:sz w:val="14"/>
       <w:szCs w:val="14"/>
     </w:rPr>
@@ -14311,16 +13873,13 @@
       <w:autoSpaceDE w:val="0"/>
       <w:autoSpaceDN w:val="0"/>
       <w:adjustRightInd w:val="0"/>
-      <w:spacing w:after="0" w:line="220" w:lineRule="atLeast"/>
+      <w:spacing w:line="220" w:lineRule="atLeast"/>
       <w:jc w:val="both"/>
     </w:pPr>
     <w:rPr>
-      <w:rFonts w:ascii="Times New Roman" w:hAnsi="Times New Roman" w:cs="Times New Roman"/>
+      <w:rFonts w:ascii="Times New Roman" w:hAnsi="Times New Roman"/>
       <w:color w:val="000000"/>
       <w:w w:val="0"/>
-      <w:kern w:val="0"/>
-      <w:sz w:val="20"/>
-      <w:szCs w:val="20"/>
     </w:rPr>
   </w:style>
   <w:style w:type="paragraph" w:customStyle="1" w:styleId="setstep">
@@ -14337,16 +13896,13 @@
       <w:autoSpaceDE w:val="0"/>
       <w:autoSpaceDN w:val="0"/>
       <w:adjustRightInd w:val="0"/>
-      <w:spacing w:after="0" w:line="240" w:lineRule="atLeast"/>
+      <w:spacing w:line="240" w:lineRule="atLeast"/>
       <w:ind w:left="5040" w:hanging="360"/>
     </w:pPr>
     <w:rPr>
-      <w:rFonts w:ascii="Times New Roman" w:hAnsi="Times New Roman" w:cs="Times New Roman"/>
+      <w:rFonts w:ascii="Times New Roman" w:hAnsi="Times New Roman"/>
       <w:color w:val="000000"/>
       <w:w w:val="0"/>
-      <w:kern w:val="0"/>
-      <w:sz w:val="20"/>
-      <w:szCs w:val="20"/>
     </w:rPr>
   </w:style>
   <w:style w:type="paragraph" w:customStyle="1" w:styleId="Step">
@@ -14360,16 +13916,13 @@
       <w:autoSpaceDE w:val="0"/>
       <w:autoSpaceDN w:val="0"/>
       <w:adjustRightInd w:val="0"/>
-      <w:spacing w:before="60" w:after="0" w:line="240" w:lineRule="atLeast"/>
+      <w:spacing w:before="60" w:line="240" w:lineRule="atLeast"/>
       <w:ind w:left="2840" w:hanging="320"/>
     </w:pPr>
     <w:rPr>
-      <w:rFonts w:ascii="Times New Roman" w:hAnsi="Times New Roman" w:cs="Times New Roman"/>
+      <w:rFonts w:ascii="Times New Roman" w:hAnsi="Times New Roman"/>
       <w:color w:val="000000"/>
       <w:w w:val="0"/>
-      <w:kern w:val="0"/>
-      <w:sz w:val="20"/>
-      <w:szCs w:val="20"/>
     </w:rPr>
   </w:style>
   <w:style w:type="paragraph" w:customStyle="1" w:styleId="Step2">
@@ -14383,16 +13936,13 @@
       <w:autoSpaceDE w:val="0"/>
       <w:autoSpaceDN w:val="0"/>
       <w:adjustRightInd w:val="0"/>
-      <w:spacing w:before="60" w:after="0" w:line="240" w:lineRule="atLeast"/>
+      <w:spacing w:before="60" w:line="240" w:lineRule="atLeast"/>
       <w:ind w:left="2660" w:hanging="220"/>
     </w:pPr>
     <w:rPr>
-      <w:rFonts w:ascii="Times New Roman" w:hAnsi="Times New Roman" w:cs="Times New Roman"/>
+      <w:rFonts w:ascii="Times New Roman" w:hAnsi="Times New Roman"/>
       <w:color w:val="000000"/>
       <w:w w:val="0"/>
-      <w:kern w:val="0"/>
-      <w:sz w:val="20"/>
-      <w:szCs w:val="20"/>
     </w:rPr>
   </w:style>
   <w:style w:type="paragraph" w:customStyle="1" w:styleId="syntax">
@@ -14406,14 +13956,13 @@
       <w:autoSpaceDE w:val="0"/>
       <w:autoSpaceDN w:val="0"/>
       <w:adjustRightInd w:val="0"/>
-      <w:spacing w:after="0" w:line="240" w:lineRule="atLeast"/>
+      <w:spacing w:line="240" w:lineRule="atLeast"/>
       <w:ind w:left="5040" w:hanging="2520"/>
     </w:pPr>
     <w:rPr>
       <w:rFonts w:ascii="Courier New" w:hAnsi="Courier New" w:cs="Courier New"/>
       <w:color w:val="000000"/>
       <w:w w:val="0"/>
-      <w:kern w:val="0"/>
       <w:sz w:val="18"/>
       <w:szCs w:val="18"/>
     </w:rPr>
@@ -14437,7 +13986,6 @@
       <w:rFonts w:ascii="Courier New" w:hAnsi="Courier New" w:cs="Courier New"/>
       <w:color w:val="000000"/>
       <w:w w:val="0"/>
-      <w:kern w:val="0"/>
       <w:sz w:val="18"/>
       <w:szCs w:val="18"/>
     </w:rPr>
@@ -14454,14 +14002,13 @@
       <w:autoSpaceDE w:val="0"/>
       <w:autoSpaceDN w:val="0"/>
       <w:adjustRightInd w:val="0"/>
-      <w:spacing w:before="100" w:after="0" w:line="240" w:lineRule="atLeast"/>
+      <w:spacing w:before="100" w:line="240" w:lineRule="atLeast"/>
       <w:ind w:left="5040" w:hanging="2520"/>
     </w:pPr>
     <w:rPr>
       <w:rFonts w:ascii="Courier New" w:hAnsi="Courier New" w:cs="Courier New"/>
       <w:color w:val="000000"/>
       <w:w w:val="0"/>
-      <w:kern w:val="0"/>
       <w:sz w:val="18"/>
       <w:szCs w:val="18"/>
     </w:rPr>
@@ -14483,18 +14030,15 @@
       <w:autoSpaceDE w:val="0"/>
       <w:autoSpaceDN w:val="0"/>
       <w:adjustRightInd w:val="0"/>
-      <w:spacing w:before="240" w:after="0" w:line="240" w:lineRule="atLeast"/>
+      <w:spacing w:before="240" w:line="240" w:lineRule="atLeast"/>
       <w:ind w:left="2700" w:hanging="2700"/>
     </w:pPr>
     <w:rPr>
-      <w:rFonts w:ascii="Times New Roman" w:hAnsi="Times New Roman" w:cs="Times New Roman"/>
+      <w:rFonts w:ascii="Times New Roman" w:hAnsi="Times New Roman"/>
       <w:b/>
       <w:bCs/>
       <w:color w:val="000000"/>
       <w:w w:val="0"/>
-      <w:kern w:val="0"/>
-      <w:sz w:val="20"/>
-      <w:szCs w:val="20"/>
     </w:rPr>
   </w:style>
   <w:style w:type="paragraph" w:customStyle="1" w:styleId="TableCategory">
@@ -14504,16 +14048,15 @@
       <w:autoSpaceDE w:val="0"/>
       <w:autoSpaceDN w:val="0"/>
       <w:adjustRightInd w:val="0"/>
-      <w:spacing w:after="0" w:line="180" w:lineRule="atLeast"/>
+      <w:spacing w:line="180" w:lineRule="atLeast"/>
       <w:jc w:val="center"/>
     </w:pPr>
     <w:rPr>
-      <w:rFonts w:ascii="Times New Roman" w:hAnsi="Times New Roman" w:cs="Times New Roman"/>
+      <w:rFonts w:ascii="Times New Roman" w:hAnsi="Times New Roman"/>
       <w:b/>
       <w:bCs/>
       <w:color w:val="000000"/>
       <w:w w:val="0"/>
-      <w:kern w:val="0"/>
       <w:sz w:val="14"/>
       <w:szCs w:val="14"/>
     </w:rPr>
@@ -14526,13 +14069,12 @@
       <w:autoSpaceDE w:val="0"/>
       <w:autoSpaceDN w:val="0"/>
       <w:adjustRightInd w:val="0"/>
-      <w:spacing w:after="0" w:line="180" w:lineRule="atLeast"/>
+      <w:spacing w:line="180" w:lineRule="atLeast"/>
     </w:pPr>
     <w:rPr>
       <w:rFonts w:ascii="Courier New" w:hAnsi="Courier New" w:cs="Courier New"/>
       <w:color w:val="000000"/>
       <w:w w:val="0"/>
-      <w:kern w:val="0"/>
       <w:sz w:val="18"/>
       <w:szCs w:val="18"/>
     </w:rPr>
@@ -14545,14 +14087,13 @@
       <w:autoSpaceDE w:val="0"/>
       <w:autoSpaceDN w:val="0"/>
       <w:adjustRightInd w:val="0"/>
-      <w:spacing w:before="60" w:after="0" w:line="200" w:lineRule="atLeast"/>
+      <w:spacing w:before="60" w:line="200" w:lineRule="atLeast"/>
       <w:ind w:left="2940" w:right="360"/>
     </w:pPr>
     <w:rPr>
-      <w:rFonts w:ascii="Times New Roman" w:hAnsi="Times New Roman" w:cs="Times New Roman"/>
+      <w:rFonts w:ascii="Times New Roman" w:hAnsi="Times New Roman"/>
       <w:color w:val="000000"/>
       <w:w w:val="0"/>
-      <w:kern w:val="0"/>
       <w:sz w:val="18"/>
       <w:szCs w:val="18"/>
     </w:rPr>
@@ -14571,18 +14112,15 @@
       <w:autoSpaceDE w:val="0"/>
       <w:autoSpaceDN w:val="0"/>
       <w:adjustRightInd w:val="0"/>
-      <w:spacing w:before="240" w:after="0" w:line="240" w:lineRule="atLeast"/>
+      <w:spacing w:before="240" w:line="240" w:lineRule="atLeast"/>
       <w:ind w:left="2700" w:hanging="2700"/>
     </w:pPr>
     <w:rPr>
-      <w:rFonts w:ascii="Times New Roman" w:hAnsi="Times New Roman" w:cs="Times New Roman"/>
+      <w:rFonts w:ascii="Times New Roman" w:hAnsi="Times New Roman"/>
       <w:b/>
       <w:bCs/>
       <w:color w:val="000000"/>
       <w:w w:val="0"/>
-      <w:kern w:val="0"/>
-      <w:sz w:val="20"/>
-      <w:szCs w:val="20"/>
     </w:rPr>
   </w:style>
   <w:style w:type="paragraph" w:styleId="Title">
@@ -14604,7 +14142,7 @@
       <w:ind w:right="2160"/>
     </w:pPr>
     <w:rPr>
-      <w:rFonts w:ascii="Times New Roman" w:hAnsi="Times New Roman" w:cs="Times New Roman"/>
+      <w:rFonts w:ascii="Times New Roman" w:hAnsi="Times New Roman"/>
       <w:color w:val="000000"/>
       <w:w w:val="0"/>
       <w:kern w:val="0"/>
@@ -14614,11 +14152,10 @@
   </w:style>
   <w:style w:type="character" w:customStyle="1" w:styleId="TitleChar">
     <w:name w:val="Title Char"/>
-    <w:basedOn w:val="DefaultParagraphFont"/>
     <w:link w:val="Title"/>
     <w:uiPriority w:val="10"/>
     <w:rPr>
-      <w:rFonts w:asciiTheme="majorHAnsi" w:eastAsiaTheme="majorEastAsia" w:hAnsiTheme="majorHAnsi" w:cstheme="majorBidi"/>
+      <w:rFonts w:ascii="Calibri Light" w:eastAsia="Times New Roman" w:hAnsi="Calibri Light" w:cs="Times New Roman"/>
       <w:b/>
       <w:bCs/>
       <w:kern w:val="28"/>
@@ -14638,15 +14175,14 @@
       <w:autoSpaceDE w:val="0"/>
       <w:autoSpaceDN w:val="0"/>
       <w:adjustRightInd w:val="0"/>
-      <w:spacing w:after="0" w:line="280" w:lineRule="atLeast"/>
+      <w:spacing w:line="280" w:lineRule="atLeast"/>
     </w:pPr>
     <w:rPr>
-      <w:rFonts w:ascii="Times New Roman" w:hAnsi="Times New Roman" w:cs="Times New Roman"/>
+      <w:rFonts w:ascii="Times New Roman" w:hAnsi="Times New Roman"/>
       <w:b/>
       <w:bCs/>
       <w:color w:val="000000"/>
       <w:w w:val="0"/>
-      <w:kern w:val="0"/>
       <w:sz w:val="18"/>
       <w:szCs w:val="18"/>
     </w:rPr>
@@ -14658,16 +14194,15 @@
       <w:autoSpaceDE w:val="0"/>
       <w:autoSpaceDN w:val="0"/>
       <w:adjustRightInd w:val="0"/>
-      <w:spacing w:after="0" w:line="280" w:lineRule="atLeast"/>
+      <w:spacing w:line="280" w:lineRule="atLeast"/>
       <w:jc w:val="center"/>
     </w:pPr>
     <w:rPr>
-      <w:rFonts w:ascii="Times New Roman" w:hAnsi="Times New Roman" w:cs="Times New Roman"/>
+      <w:rFonts w:ascii="Times New Roman" w:hAnsi="Times New Roman"/>
       <w:b/>
       <w:bCs/>
       <w:color w:val="000000"/>
       <w:w w:val="0"/>
-      <w:kern w:val="0"/>
       <w:sz w:val="24"/>
       <w:szCs w:val="24"/>
     </w:rPr>
@@ -14685,18 +14220,15 @@
       <w:autoSpaceDE w:val="0"/>
       <w:autoSpaceDN w:val="0"/>
       <w:adjustRightInd w:val="0"/>
-      <w:spacing w:after="0" w:line="220" w:lineRule="atLeast"/>
+      <w:spacing w:line="220" w:lineRule="atLeast"/>
       <w:jc w:val="both"/>
     </w:pPr>
     <w:rPr>
-      <w:rFonts w:ascii="Times New Roman" w:hAnsi="Times New Roman" w:cs="Times New Roman"/>
+      <w:rFonts w:ascii="Times New Roman" w:hAnsi="Times New Roman"/>
       <w:b/>
       <w:bCs/>
       <w:color w:val="000000"/>
       <w:w w:val="0"/>
-      <w:kern w:val="0"/>
-      <w:sz w:val="20"/>
-      <w:szCs w:val="20"/>
     </w:rPr>
   </w:style>
   <w:style w:type="paragraph" w:customStyle="1" w:styleId="footerright">
@@ -14711,16 +14243,15 @@
       <w:autoSpaceDE w:val="0"/>
       <w:autoSpaceDN w:val="0"/>
       <w:adjustRightInd w:val="0"/>
-      <w:spacing w:after="0" w:line="220" w:lineRule="atLeast"/>
+      <w:spacing w:line="220" w:lineRule="atLeast"/>
       <w:ind w:left="1900"/>
     </w:pPr>
     <w:rPr>
-      <w:rFonts w:ascii="Times New Roman" w:hAnsi="Times New Roman" w:cs="Times New Roman"/>
+      <w:rFonts w:ascii="Times New Roman" w:hAnsi="Times New Roman"/>
       <w:b/>
       <w:bCs/>
       <w:color w:val="000000"/>
       <w:w w:val="0"/>
-      <w:kern w:val="0"/>
       <w:sz w:val="18"/>
       <w:szCs w:val="18"/>
     </w:rPr>
@@ -14736,16 +14267,15 @@
       <w:autoSpaceDE w:val="0"/>
       <w:autoSpaceDN w:val="0"/>
       <w:adjustRightInd w:val="0"/>
-      <w:spacing w:before="860" w:after="0" w:line="860" w:lineRule="atLeast"/>
+      <w:spacing w:before="860" w:line="860" w:lineRule="atLeast"/>
       <w:ind w:left="1720" w:hanging="1440"/>
     </w:pPr>
     <w:rPr>
-      <w:rFonts w:ascii="Times New Roman" w:hAnsi="Times New Roman" w:cs="Times New Roman"/>
+      <w:rFonts w:ascii="Times New Roman" w:hAnsi="Times New Roman"/>
       <w:b/>
       <w:bCs/>
       <w:color w:val="000000"/>
       <w:w w:val="0"/>
-      <w:kern w:val="0"/>
       <w:sz w:val="48"/>
       <w:szCs w:val="48"/>
     </w:rPr>
@@ -14757,16 +14287,15 @@
       <w:autoSpaceDE w:val="0"/>
       <w:autoSpaceDN w:val="0"/>
       <w:adjustRightInd w:val="0"/>
-      <w:spacing w:after="0" w:line="220" w:lineRule="atLeast"/>
+      <w:spacing w:line="220" w:lineRule="atLeast"/>
       <w:jc w:val="center"/>
     </w:pPr>
     <w:rPr>
-      <w:rFonts w:ascii="Times New Roman" w:hAnsi="Times New Roman" w:cs="Times New Roman"/>
+      <w:rFonts w:ascii="Times New Roman" w:hAnsi="Times New Roman"/>
       <w:b/>
       <w:bCs/>
       <w:color w:val="000000"/>
       <w:w w:val="0"/>
-      <w:kern w:val="0"/>
       <w:sz w:val="18"/>
       <w:szCs w:val="18"/>
     </w:rPr>
@@ -14779,15 +14308,12 @@
       <w:autoSpaceDE w:val="0"/>
       <w:autoSpaceDN w:val="0"/>
       <w:adjustRightInd w:val="0"/>
-      <w:spacing w:after="0" w:line="240" w:lineRule="atLeast"/>
+      <w:spacing w:line="240" w:lineRule="atLeast"/>
     </w:pPr>
     <w:rPr>
-      <w:rFonts w:ascii="Times New Roman" w:hAnsi="Times New Roman" w:cs="Times New Roman"/>
+      <w:rFonts w:ascii="Times New Roman" w:hAnsi="Times New Roman"/>
       <w:color w:val="000000"/>
       <w:w w:val="0"/>
-      <w:kern w:val="0"/>
-      <w:sz w:val="20"/>
-      <w:szCs w:val="20"/>
     </w:rPr>
   </w:style>
   <w:style w:type="character" w:customStyle="1" w:styleId="Code">
@@ -15105,7 +14631,6 @@
   </w:style>
   <w:style w:type="character" w:styleId="Emphasis">
     <w:name w:val="Emphasis"/>
-    <w:basedOn w:val="DefaultParagraphFont"/>
     <w:uiPriority w:val="99"/>
     <w:qFormat/>
     <w:rPr>
@@ -15124,7 +14649,6 @@
   </w:style>
   <w:style w:type="character" w:styleId="Strong">
     <w:name w:val="Strong"/>
-    <w:basedOn w:val="DefaultParagraphFont"/>
     <w:uiPriority w:val="99"/>
     <w:qFormat/>
     <w:rPr>
